--- a/mpDocTemplates_2010/Resources/Kap/В.docx
+++ b/mpDocTemplates_2010/Resources/Kap/В.docx
@@ -10,7 +10,8 @@
       <w:bookmarkStart w:id="0" w:name="_Toc490396788"/>
       <w:bookmarkStart w:id="1" w:name="_Toc490408872"/>
       <w:bookmarkStart w:id="2" w:name="_Toc490409487"/>
-      <w:commentRangeStart w:id="3"/>
+      <w:bookmarkStart w:id="3" w:name="_Toc499583519"/>
+      <w:commentRangeStart w:id="4"/>
       <w:r>
         <w:rPr>
           <w:color w:val="FFFFFF" w:themeColor="background1"/>
@@ -18,17 +19,18 @@
         <w:t>Обложка</w:t>
       </w:r>
       <w:bookmarkEnd w:id="0"/>
-      <w:commentRangeEnd w:id="3"/>
+      <w:commentRangeEnd w:id="4"/>
       <w:r>
         <w:rPr>
           <w:rStyle w:val="ab"/>
           <w:rFonts w:eastAsiaTheme="minorHAnsi" w:cstheme="minorBidi"/>
           <w:b w:val="0"/>
         </w:rPr>
-        <w:commentReference w:id="3"/>
+        <w:commentReference w:id="4"/>
       </w:r>
       <w:bookmarkEnd w:id="1"/>
       <w:bookmarkEnd w:id="2"/>
+      <w:bookmarkEnd w:id="3"/>
     </w:p>
     <w:p>
       <w:pPr>
@@ -454,7 +456,25 @@
                                 <w:b/>
                                 <w:sz w:val="36"/>
                               </w:rPr>
-                              <w:t>&lt;Description&gt;</w:t>
+                              <w:t>&lt;</w:t>
+                            </w:r>
+                            <w:proofErr w:type="spellStart"/>
+                            <w:r>
+                              <w:rPr>
+                                <w:rFonts w:cs="Times New Roman"/>
+                                <w:b/>
+                                <w:sz w:val="36"/>
+                              </w:rPr>
+                              <w:t>Description</w:t>
+                            </w:r>
+                            <w:proofErr w:type="spellEnd"/>
+                            <w:r>
+                              <w:rPr>
+                                <w:rFonts w:cs="Times New Roman"/>
+                                <w:b/>
+                                <w:sz w:val="36"/>
+                              </w:rPr>
+                              <w:t>&gt;</w:t>
                             </w:r>
                           </w:p>
                         </w:txbxContent>
@@ -695,7 +715,27 @@
                                 <w:sz w:val="32"/>
                                 <w:szCs w:val="32"/>
                               </w:rPr>
-                              <w:t>&lt;NumProj&gt;-</w:t>
+                              <w:t>&lt;</w:t>
+                            </w:r>
+                            <w:proofErr w:type="spellStart"/>
+                            <w:r>
+                              <w:rPr>
+                                <w:rFonts w:cs="Times New Roman"/>
+                                <w:b/>
+                                <w:sz w:val="32"/>
+                                <w:szCs w:val="32"/>
+                              </w:rPr>
+                              <w:t>NumProj</w:t>
+                            </w:r>
+                            <w:proofErr w:type="spellEnd"/>
+                            <w:r>
+                              <w:rPr>
+                                <w:rFonts w:cs="Times New Roman"/>
+                                <w:b/>
+                                <w:sz w:val="32"/>
+                                <w:szCs w:val="32"/>
+                              </w:rPr>
+                              <w:t>&gt;-</w:t>
                             </w:r>
                             <w:r>
                               <w:rPr>
@@ -1032,11 +1072,12 @@
         </mc:AlternateContent>
       </w:r>
     </w:p>
-    <w:bookmarkStart w:id="4" w:name="_Toc490396789"/>
-    <w:bookmarkStart w:id="5" w:name="_Toc490408873"/>
-    <w:bookmarkStart w:id="6" w:name="_Toc490409488"/>
-    <w:bookmarkStart w:id="7" w:name="_Toc490316139"/>
-    <w:bookmarkStart w:id="8" w:name="_Toc472159313"/>
+    <w:bookmarkStart w:id="5" w:name="_Toc490396789"/>
+    <w:bookmarkStart w:id="6" w:name="_Toc490408873"/>
+    <w:bookmarkStart w:id="7" w:name="_Toc490409488"/>
+    <w:bookmarkStart w:id="8" w:name="_Toc490316139"/>
+    <w:bookmarkStart w:id="9" w:name="_Toc472159313"/>
+    <w:bookmarkStart w:id="10" w:name="_Toc499583520"/>
     <w:p>
       <w:pPr>
         <w:pStyle w:val="1"/>
@@ -1278,9 +1319,10 @@
         </w:rPr>
         <w:t>Титульный лист</w:t>
       </w:r>
-      <w:bookmarkEnd w:id="4"/>
       <w:bookmarkEnd w:id="5"/>
       <w:bookmarkEnd w:id="6"/>
+      <w:bookmarkEnd w:id="7"/>
+      <w:bookmarkEnd w:id="10"/>
     </w:p>
     <w:p>
       <w:pPr>
@@ -1343,7 +1385,25 @@
                                 <w:b/>
                                 <w:sz w:val="36"/>
                               </w:rPr>
-                              <w:t>&lt;Description&gt;</w:t>
+                              <w:t>&lt;</w:t>
+                            </w:r>
+                            <w:proofErr w:type="spellStart"/>
+                            <w:r>
+                              <w:rPr>
+                                <w:rFonts w:cs="Times New Roman"/>
+                                <w:b/>
+                                <w:sz w:val="36"/>
+                              </w:rPr>
+                              <w:t>Description</w:t>
+                            </w:r>
+                            <w:proofErr w:type="spellEnd"/>
+                            <w:r>
+                              <w:rPr>
+                                <w:rFonts w:cs="Times New Roman"/>
+                                <w:b/>
+                                <w:sz w:val="36"/>
+                              </w:rPr>
+                              <w:t>&gt;</w:t>
                             </w:r>
                           </w:p>
                         </w:txbxContent>
@@ -1798,7 +1858,11 @@
           </mc:Choice>
           <mc:Fallback>
             <w:pict>
-              <v:shape w14:anchorId="0EF863BD" id="Надпись 20" o:spid="_x0000_s1037" type="#_x0000_t202" style="position:absolute;left:0;text-align:left;margin-left:85.05pt;margin-top:623.7pt;width:467.7pt;height:85.05pt;z-index:251681792;visibility:visible;mso-wrap-style:square;mso-width-percent:0;mso-height-percent:0;mso-wrap-distance-left:9pt;mso-wrap-distance-top:0;mso-wrap-distance-right:9pt;mso-wrap-distance-bottom:0;mso-position-horizontal:absolute;mso-position-horizontal-relative:page;mso-position-vertical:absolute;mso-position-vertical-relative:page;mso-width-percent:0;mso-height-percent:0;mso-width-relative:margin;mso-height-relative:margin;v-text-anchor:top" o:gfxdata="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" filled="f" stroked="f" strokeweight=".5pt">
+              <v:shapetype w14:anchorId="0EF863BD" id="_x0000_t202" coordsize="21600,21600" o:spt="202" path="m,l,21600r21600,l21600,xe">
+                <v:stroke joinstyle="miter"/>
+                <v:path gradientshapeok="t" o:connecttype="rect"/>
+              </v:shapetype>
+              <v:shape id="Надпись 20" o:spid="_x0000_s1037" type="#_x0000_t202" style="position:absolute;left:0;text-align:left;margin-left:85.05pt;margin-top:623.7pt;width:467.7pt;height:85.05pt;z-index:251681792;visibility:visible;mso-wrap-style:square;mso-width-percent:0;mso-height-percent:0;mso-wrap-distance-left:9pt;mso-wrap-distance-top:0;mso-wrap-distance-right:9pt;mso-wrap-distance-bottom:0;mso-position-horizontal:absolute;mso-position-horizontal-relative:page;mso-position-vertical:absolute;mso-position-vertical-relative:page;mso-width-percent:0;mso-height-percent:0;mso-width-relative:margin;mso-height-relative:margin;v-text-anchor:top" o:gfxdata="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" filled="f" stroked="f" strokeweight=".5pt">
                 <v:textbox>
                   <w:txbxContent>
                     <w:tbl>
@@ -1987,8 +2051,6 @@
                               </w:rPr>
                               <w:t>Сведения об инженерном оборудовании, о сетях инженерно-технического обеспечения, перечень инженерно-технических мероприятий, содержание технологических решений</w:t>
                             </w:r>
-                            <w:bookmarkStart w:id="9" w:name="_GoBack"/>
-                            <w:bookmarkEnd w:id="9"/>
                           </w:p>
                           <w:p>
                             <w:pPr>
@@ -2027,7 +2089,27 @@
                                 <w:sz w:val="32"/>
                                 <w:szCs w:val="32"/>
                               </w:rPr>
-                              <w:t>&lt;NumProj&gt;-</w:t>
+                              <w:t>&lt;</w:t>
+                            </w:r>
+                            <w:proofErr w:type="spellStart"/>
+                            <w:r>
+                              <w:rPr>
+                                <w:rFonts w:cs="Times New Roman"/>
+                                <w:b/>
+                                <w:sz w:val="32"/>
+                                <w:szCs w:val="32"/>
+                              </w:rPr>
+                              <w:t>NumProj</w:t>
+                            </w:r>
+                            <w:proofErr w:type="spellEnd"/>
+                            <w:r>
+                              <w:rPr>
+                                <w:rFonts w:cs="Times New Roman"/>
+                                <w:b/>
+                                <w:sz w:val="32"/>
+                                <w:szCs w:val="32"/>
+                              </w:rPr>
+                              <w:t>&gt;-</w:t>
                             </w:r>
                             <w:r>
                               <w:rPr>
@@ -2257,15 +2339,17 @@
       <w:bookmarkStart w:id="12" w:name="_Toc490396790"/>
       <w:bookmarkStart w:id="13" w:name="_Toc490408874"/>
       <w:bookmarkStart w:id="14" w:name="_Toc490409489"/>
+      <w:bookmarkStart w:id="15" w:name="_Toc499583521"/>
       <w:bookmarkEnd w:id="11"/>
       <w:r>
         <w:lastRenderedPageBreak/>
         <w:t>Содержание тома</w:t>
       </w:r>
-      <w:bookmarkEnd w:id="7"/>
+      <w:bookmarkEnd w:id="8"/>
       <w:bookmarkEnd w:id="12"/>
       <w:bookmarkEnd w:id="13"/>
       <w:bookmarkEnd w:id="14"/>
+      <w:bookmarkEnd w:id="15"/>
     </w:p>
     <w:tbl>
       <w:tblPr>
@@ -2399,7 +2483,23 @@
                 <w:szCs w:val="20"/>
                 <w:lang w:eastAsia="ru-RU"/>
               </w:rPr>
-              <w:t>&lt;NumProj&gt;</w:t>
+              <w:t>&lt;</w:t>
+            </w:r>
+            <w:proofErr w:type="spellStart"/>
+            <w:r>
+              <w:rPr>
+                <w:szCs w:val="20"/>
+                <w:lang w:eastAsia="ru-RU"/>
+              </w:rPr>
+              <w:t>NumProj</w:t>
+            </w:r>
+            <w:proofErr w:type="spellEnd"/>
+            <w:r>
+              <w:rPr>
+                <w:szCs w:val="20"/>
+                <w:lang w:eastAsia="ru-RU"/>
+              </w:rPr>
+              <w:t>&gt;</w:t>
             </w:r>
             <w:r>
               <w:t>-</w:t>
@@ -2433,7 +2533,7 @@
             </w:r>
           </w:p>
         </w:tc>
-        <w:commentRangeStart w:id="15"/>
+        <w:commentRangeStart w:id="16"/>
         <w:tc>
           <w:tcPr>
             <w:tcW w:w="1701" w:type="dxa"/>
@@ -2479,13 +2579,13 @@
             <w:r>
               <w:fldChar w:fldCharType="end"/>
             </w:r>
-            <w:commentRangeEnd w:id="15"/>
+            <w:commentRangeEnd w:id="16"/>
             <w:r>
               <w:rPr>
                 <w:rStyle w:val="ab"/>
                 <w:rFonts w:eastAsiaTheme="minorHAnsi" w:cstheme="minorBidi"/>
               </w:rPr>
-              <w:commentReference w:id="15"/>
+              <w:commentReference w:id="16"/>
             </w:r>
           </w:p>
         </w:tc>
@@ -2516,7 +2616,23 @@
                 <w:szCs w:val="20"/>
                 <w:lang w:eastAsia="ru-RU"/>
               </w:rPr>
-              <w:t>&lt;NumProj&gt;</w:t>
+              <w:t>&lt;</w:t>
+            </w:r>
+            <w:proofErr w:type="spellStart"/>
+            <w:r>
+              <w:rPr>
+                <w:szCs w:val="20"/>
+                <w:lang w:eastAsia="ru-RU"/>
+              </w:rPr>
+              <w:t>NumProj</w:t>
+            </w:r>
+            <w:proofErr w:type="spellEnd"/>
+            <w:r>
+              <w:rPr>
+                <w:szCs w:val="20"/>
+                <w:lang w:eastAsia="ru-RU"/>
+              </w:rPr>
+              <w:t>&gt;</w:t>
             </w:r>
             <w:r>
               <w:t>-</w:t>
@@ -2624,7 +2740,23 @@
                 <w:szCs w:val="20"/>
                 <w:lang w:eastAsia="ru-RU"/>
               </w:rPr>
-              <w:t>&lt;NumProj&gt;</w:t>
+              <w:t>&lt;</w:t>
+            </w:r>
+            <w:proofErr w:type="spellStart"/>
+            <w:r>
+              <w:rPr>
+                <w:szCs w:val="20"/>
+                <w:lang w:eastAsia="ru-RU"/>
+              </w:rPr>
+              <w:t>NumProj</w:t>
+            </w:r>
+            <w:proofErr w:type="spellEnd"/>
+            <w:r>
+              <w:rPr>
+                <w:szCs w:val="20"/>
+                <w:lang w:eastAsia="ru-RU"/>
+              </w:rPr>
+              <w:t>&gt;</w:t>
             </w:r>
             <w:r>
               <w:t>-</w:t>
@@ -2732,7 +2864,23 @@
                 <w:szCs w:val="20"/>
                 <w:lang w:eastAsia="ru-RU"/>
               </w:rPr>
-              <w:t>&lt;NumProj&gt;</w:t>
+              <w:t>&lt;</w:t>
+            </w:r>
+            <w:proofErr w:type="spellStart"/>
+            <w:r>
+              <w:rPr>
+                <w:szCs w:val="20"/>
+                <w:lang w:eastAsia="ru-RU"/>
+              </w:rPr>
+              <w:t>NumProj</w:t>
+            </w:r>
+            <w:proofErr w:type="spellEnd"/>
+            <w:r>
+              <w:rPr>
+                <w:szCs w:val="20"/>
+                <w:lang w:eastAsia="ru-RU"/>
+              </w:rPr>
+              <w:t>&gt;</w:t>
             </w:r>
             <w:r>
               <w:t>-</w:t>
@@ -2783,14 +2931,27 @@
               <w:ind w:firstLine="0"/>
               <w:jc w:val="center"/>
             </w:pPr>
-            <w:fldSimple w:instr=" NUMPAGES   \* MERGEFORMAT ">
-              <w:r>
-                <w:rPr>
-                  <w:noProof/>
-                </w:rPr>
-                <w:t>8</w:t>
-              </w:r>
-            </w:fldSimple>
+            <w:r>
+              <w:fldChar w:fldCharType="begin"/>
+            </w:r>
+            <w:r>
+              <w:instrText xml:space="preserve"> NUMPAGES   \* MERGEFORMAT </w:instrText>
+            </w:r>
+            <w:r>
+              <w:fldChar w:fldCharType="separate"/>
+            </w:r>
+            <w:r>
+              <w:rPr>
+                <w:noProof/>
+              </w:rPr>
+              <w:t>8</w:t>
+            </w:r>
+            <w:r>
+              <w:rPr>
+                <w:noProof/>
+              </w:rPr>
+              <w:fldChar w:fldCharType="end"/>
+            </w:r>
           </w:p>
         </w:tc>
       </w:tr>
@@ -2887,21 +3048,23 @@
       <w:pPr>
         <w:pStyle w:val="1"/>
       </w:pPr>
-      <w:bookmarkStart w:id="16" w:name="СП"/>
-      <w:bookmarkStart w:id="17" w:name="_Toc490316140"/>
-      <w:bookmarkStart w:id="18" w:name="_Toc490396791"/>
-      <w:bookmarkStart w:id="19" w:name="_Toc490408875"/>
-      <w:bookmarkStart w:id="20" w:name="_Toc490409490"/>
-      <w:bookmarkEnd w:id="16"/>
+      <w:bookmarkStart w:id="17" w:name="СП"/>
+      <w:bookmarkStart w:id="18" w:name="_Toc490316140"/>
+      <w:bookmarkStart w:id="19" w:name="_Toc490396791"/>
+      <w:bookmarkStart w:id="20" w:name="_Toc490408875"/>
+      <w:bookmarkStart w:id="21" w:name="_Toc490409490"/>
+      <w:bookmarkStart w:id="22" w:name="_Toc499583522"/>
+      <w:bookmarkEnd w:id="17"/>
       <w:r>
         <w:lastRenderedPageBreak/>
         <w:t>Состав проектной документации</w:t>
       </w:r>
-      <w:bookmarkEnd w:id="8"/>
-      <w:bookmarkEnd w:id="17"/>
+      <w:bookmarkEnd w:id="9"/>
       <w:bookmarkEnd w:id="18"/>
       <w:bookmarkEnd w:id="19"/>
       <w:bookmarkEnd w:id="20"/>
+      <w:bookmarkEnd w:id="21"/>
+      <w:bookmarkEnd w:id="22"/>
     </w:p>
     <w:tbl>
       <w:tblPr>
@@ -3266,7 +3429,25 @@
                 <w:szCs w:val="20"/>
                 <w:lang w:eastAsia="ru-RU"/>
               </w:rPr>
-              <w:t>&lt;NumProj&gt;-ПЗ</w:t>
+              <w:t>&lt;</w:t>
+            </w:r>
+            <w:proofErr w:type="spellStart"/>
+            <w:r>
+              <w:rPr>
+                <w:rFonts w:eastAsia="Times New Roman" w:cs="Times New Roman"/>
+                <w:szCs w:val="20"/>
+                <w:lang w:eastAsia="ru-RU"/>
+              </w:rPr>
+              <w:t>NumProj</w:t>
+            </w:r>
+            <w:proofErr w:type="spellEnd"/>
+            <w:r>
+              <w:rPr>
+                <w:rFonts w:eastAsia="Times New Roman" w:cs="Times New Roman"/>
+                <w:szCs w:val="20"/>
+                <w:lang w:eastAsia="ru-RU"/>
+              </w:rPr>
+              <w:t>&gt;-ПЗ</w:t>
             </w:r>
           </w:p>
         </w:tc>
@@ -3323,8 +3504,18 @@
                 <w:szCs w:val="20"/>
                 <w:lang w:val="uk-UA" w:eastAsia="ru-RU"/>
               </w:rPr>
-              <w:t>не разраба-тывается</w:t>
-            </w:r>
+              <w:t xml:space="preserve">не </w:t>
+            </w:r>
+            <w:proofErr w:type="spellStart"/>
+            <w:r>
+              <w:rPr>
+                <w:rFonts w:eastAsia="Times New Roman" w:cs="Times New Roman"/>
+                <w:szCs w:val="20"/>
+                <w:lang w:val="uk-UA" w:eastAsia="ru-RU"/>
+              </w:rPr>
+              <w:t>разраба-тывается</w:t>
+            </w:r>
+            <w:proofErr w:type="spellEnd"/>
           </w:p>
         </w:tc>
       </w:tr>
@@ -3387,7 +3578,25 @@
                 <w:szCs w:val="20"/>
                 <w:lang w:eastAsia="ru-RU"/>
               </w:rPr>
-              <w:t>&lt;NumProj&gt;-ПЗУ</w:t>
+              <w:t>&lt;</w:t>
+            </w:r>
+            <w:proofErr w:type="spellStart"/>
+            <w:r>
+              <w:rPr>
+                <w:rFonts w:eastAsia="Times New Roman" w:cs="Times New Roman"/>
+                <w:szCs w:val="20"/>
+                <w:lang w:eastAsia="ru-RU"/>
+              </w:rPr>
+              <w:t>NumProj</w:t>
+            </w:r>
+            <w:proofErr w:type="spellEnd"/>
+            <w:r>
+              <w:rPr>
+                <w:rFonts w:eastAsia="Times New Roman" w:cs="Times New Roman"/>
+                <w:szCs w:val="20"/>
+                <w:lang w:eastAsia="ru-RU"/>
+              </w:rPr>
+              <w:t>&gt;-ПЗУ</w:t>
             </w:r>
           </w:p>
         </w:tc>
@@ -3444,8 +3653,18 @@
                 <w:szCs w:val="20"/>
                 <w:lang w:eastAsia="ru-RU"/>
               </w:rPr>
-              <w:t>не разраба-тывается</w:t>
-            </w:r>
+              <w:t xml:space="preserve">не </w:t>
+            </w:r>
+            <w:proofErr w:type="spellStart"/>
+            <w:r>
+              <w:rPr>
+                <w:rFonts w:eastAsia="Times New Roman" w:cs="Times New Roman"/>
+                <w:szCs w:val="20"/>
+                <w:lang w:eastAsia="ru-RU"/>
+              </w:rPr>
+              <w:t>разраба-тывается</w:t>
+            </w:r>
+            <w:proofErr w:type="spellEnd"/>
           </w:p>
         </w:tc>
       </w:tr>
@@ -3507,7 +3726,25 @@
                 <w:szCs w:val="20"/>
                 <w:lang w:eastAsia="ru-RU"/>
               </w:rPr>
-              <w:t>&lt;NumProj&gt;-АР</w:t>
+              <w:t>&lt;</w:t>
+            </w:r>
+            <w:proofErr w:type="spellStart"/>
+            <w:r>
+              <w:rPr>
+                <w:rFonts w:eastAsia="Times New Roman" w:cs="Times New Roman"/>
+                <w:szCs w:val="20"/>
+                <w:lang w:eastAsia="ru-RU"/>
+              </w:rPr>
+              <w:t>NumProj</w:t>
+            </w:r>
+            <w:proofErr w:type="spellEnd"/>
+            <w:r>
+              <w:rPr>
+                <w:rFonts w:eastAsia="Times New Roman" w:cs="Times New Roman"/>
+                <w:szCs w:val="20"/>
+                <w:lang w:eastAsia="ru-RU"/>
+              </w:rPr>
+              <w:t>&gt;-АР</w:t>
             </w:r>
           </w:p>
         </w:tc>
@@ -3564,8 +3801,18 @@
                 <w:szCs w:val="20"/>
                 <w:lang w:val="uk-UA" w:eastAsia="ru-RU"/>
               </w:rPr>
-              <w:t>не разраба-тывается</w:t>
-            </w:r>
+              <w:t xml:space="preserve">не </w:t>
+            </w:r>
+            <w:proofErr w:type="spellStart"/>
+            <w:r>
+              <w:rPr>
+                <w:rFonts w:eastAsia="Times New Roman" w:cs="Times New Roman"/>
+                <w:szCs w:val="20"/>
+                <w:lang w:val="uk-UA" w:eastAsia="ru-RU"/>
+              </w:rPr>
+              <w:t>разраба-тывается</w:t>
+            </w:r>
+            <w:proofErr w:type="spellEnd"/>
           </w:p>
         </w:tc>
       </w:tr>
@@ -3627,7 +3874,25 @@
                 <w:szCs w:val="20"/>
                 <w:lang w:eastAsia="ru-RU"/>
               </w:rPr>
-              <w:t>&lt;NumProj&gt;-КР</w:t>
+              <w:t>&lt;</w:t>
+            </w:r>
+            <w:proofErr w:type="spellStart"/>
+            <w:r>
+              <w:rPr>
+                <w:rFonts w:eastAsia="Times New Roman" w:cs="Times New Roman"/>
+                <w:szCs w:val="20"/>
+                <w:lang w:eastAsia="ru-RU"/>
+              </w:rPr>
+              <w:t>NumProj</w:t>
+            </w:r>
+            <w:proofErr w:type="spellEnd"/>
+            <w:r>
+              <w:rPr>
+                <w:rFonts w:eastAsia="Times New Roman" w:cs="Times New Roman"/>
+                <w:szCs w:val="20"/>
+                <w:lang w:eastAsia="ru-RU"/>
+              </w:rPr>
+              <w:t>&gt;-КР</w:t>
             </w:r>
           </w:p>
         </w:tc>
@@ -3684,8 +3949,18 @@
                 <w:szCs w:val="20"/>
                 <w:lang w:val="uk-UA" w:eastAsia="ru-RU"/>
               </w:rPr>
-              <w:t>не разраба-тывается</w:t>
-            </w:r>
+              <w:t xml:space="preserve">не </w:t>
+            </w:r>
+            <w:proofErr w:type="spellStart"/>
+            <w:r>
+              <w:rPr>
+                <w:rFonts w:eastAsia="Times New Roman" w:cs="Times New Roman"/>
+                <w:szCs w:val="20"/>
+                <w:lang w:val="uk-UA" w:eastAsia="ru-RU"/>
+              </w:rPr>
+              <w:t>разраба-тывается</w:t>
+            </w:r>
+            <w:proofErr w:type="spellEnd"/>
           </w:p>
         </w:tc>
       </w:tr>
@@ -3739,7 +4014,25 @@
                 <w:szCs w:val="20"/>
                 <w:lang w:eastAsia="ru-RU"/>
               </w:rPr>
-              <w:t>&lt;NumProj&gt;-ИОС</w:t>
+              <w:t>&lt;</w:t>
+            </w:r>
+            <w:proofErr w:type="spellStart"/>
+            <w:r>
+              <w:rPr>
+                <w:rFonts w:eastAsia="Times New Roman" w:cs="Times New Roman"/>
+                <w:szCs w:val="20"/>
+                <w:lang w:eastAsia="ru-RU"/>
+              </w:rPr>
+              <w:t>NumProj</w:t>
+            </w:r>
+            <w:proofErr w:type="spellEnd"/>
+            <w:r>
+              <w:rPr>
+                <w:rFonts w:eastAsia="Times New Roman" w:cs="Times New Roman"/>
+                <w:szCs w:val="20"/>
+                <w:lang w:eastAsia="ru-RU"/>
+              </w:rPr>
+              <w:t>&gt;-ИОС</w:t>
             </w:r>
           </w:p>
         </w:tc>
@@ -3851,7 +4144,25 @@
                 <w:szCs w:val="20"/>
                 <w:lang w:eastAsia="ru-RU"/>
               </w:rPr>
-              <w:t>&lt;NumProj&gt;-ИОС.1</w:t>
+              <w:t>&lt;</w:t>
+            </w:r>
+            <w:proofErr w:type="spellStart"/>
+            <w:r>
+              <w:rPr>
+                <w:rFonts w:eastAsia="Times New Roman" w:cs="Times New Roman"/>
+                <w:szCs w:val="20"/>
+                <w:lang w:eastAsia="ru-RU"/>
+              </w:rPr>
+              <w:t>NumProj</w:t>
+            </w:r>
+            <w:proofErr w:type="spellEnd"/>
+            <w:r>
+              <w:rPr>
+                <w:rFonts w:eastAsia="Times New Roman" w:cs="Times New Roman"/>
+                <w:szCs w:val="20"/>
+                <w:lang w:eastAsia="ru-RU"/>
+              </w:rPr>
+              <w:t>&gt;-ИОС.1</w:t>
             </w:r>
           </w:p>
         </w:tc>
@@ -3908,8 +4219,18 @@
                 <w:szCs w:val="20"/>
                 <w:lang w:val="uk-UA" w:eastAsia="ru-RU"/>
               </w:rPr>
-              <w:t>не разраба-тывается</w:t>
-            </w:r>
+              <w:t xml:space="preserve">не </w:t>
+            </w:r>
+            <w:proofErr w:type="spellStart"/>
+            <w:r>
+              <w:rPr>
+                <w:rFonts w:eastAsia="Times New Roman" w:cs="Times New Roman"/>
+                <w:szCs w:val="20"/>
+                <w:lang w:val="uk-UA" w:eastAsia="ru-RU"/>
+              </w:rPr>
+              <w:t>разраба-тывается</w:t>
+            </w:r>
+            <w:proofErr w:type="spellEnd"/>
           </w:p>
         </w:tc>
       </w:tr>
@@ -3975,7 +4296,27 @@
                 <w:szCs w:val="20"/>
                 <w:lang w:eastAsia="ru-RU"/>
               </w:rPr>
-              <w:t>&lt;NumProj&gt;-ИОС.2</w:t>
+              <w:t>&lt;</w:t>
+            </w:r>
+            <w:proofErr w:type="spellStart"/>
+            <w:r>
+              <w:rPr>
+                <w:rFonts w:eastAsia="Times New Roman" w:cs="Times New Roman"/>
+                <w:b/>
+                <w:szCs w:val="20"/>
+                <w:lang w:eastAsia="ru-RU"/>
+              </w:rPr>
+              <w:t>NumProj</w:t>
+            </w:r>
+            <w:proofErr w:type="spellEnd"/>
+            <w:r>
+              <w:rPr>
+                <w:rFonts w:eastAsia="Times New Roman" w:cs="Times New Roman"/>
+                <w:b/>
+                <w:szCs w:val="20"/>
+                <w:lang w:eastAsia="ru-RU"/>
+              </w:rPr>
+              <w:t>&gt;-ИОС.2</w:t>
             </w:r>
           </w:p>
         </w:tc>
@@ -4090,7 +4431,25 @@
                 <w:szCs w:val="20"/>
                 <w:lang w:eastAsia="ru-RU"/>
               </w:rPr>
-              <w:t>&lt;NumProj&gt;-ИОС</w:t>
+              <w:t>&lt;</w:t>
+            </w:r>
+            <w:proofErr w:type="spellStart"/>
+            <w:r>
+              <w:rPr>
+                <w:rFonts w:eastAsia="Times New Roman" w:cs="Times New Roman"/>
+                <w:szCs w:val="20"/>
+                <w:lang w:eastAsia="ru-RU"/>
+              </w:rPr>
+              <w:t>NumProj</w:t>
+            </w:r>
+            <w:proofErr w:type="spellEnd"/>
+            <w:r>
+              <w:rPr>
+                <w:rFonts w:eastAsia="Times New Roman" w:cs="Times New Roman"/>
+                <w:szCs w:val="20"/>
+                <w:lang w:eastAsia="ru-RU"/>
+              </w:rPr>
+              <w:t>&gt;-ИОС</w:t>
             </w:r>
             <w:r>
               <w:rPr>
@@ -4155,8 +4514,18 @@
                 <w:szCs w:val="20"/>
                 <w:lang w:val="uk-UA" w:eastAsia="ru-RU"/>
               </w:rPr>
-              <w:t>не разраба-тывается</w:t>
-            </w:r>
+              <w:t xml:space="preserve">не </w:t>
+            </w:r>
+            <w:proofErr w:type="spellStart"/>
+            <w:r>
+              <w:rPr>
+                <w:rFonts w:eastAsia="Times New Roman" w:cs="Times New Roman"/>
+                <w:szCs w:val="20"/>
+                <w:lang w:val="uk-UA" w:eastAsia="ru-RU"/>
+              </w:rPr>
+              <w:t>разраба-тывается</w:t>
+            </w:r>
+            <w:proofErr w:type="spellEnd"/>
           </w:p>
         </w:tc>
       </w:tr>
@@ -4218,7 +4587,25 @@
                 <w:szCs w:val="20"/>
                 <w:lang w:eastAsia="ru-RU"/>
               </w:rPr>
-              <w:t>&lt;NumProj&gt;-ИОС</w:t>
+              <w:t>&lt;</w:t>
+            </w:r>
+            <w:proofErr w:type="spellStart"/>
+            <w:r>
+              <w:rPr>
+                <w:rFonts w:eastAsia="Times New Roman" w:cs="Times New Roman"/>
+                <w:szCs w:val="20"/>
+                <w:lang w:eastAsia="ru-RU"/>
+              </w:rPr>
+              <w:t>NumProj</w:t>
+            </w:r>
+            <w:proofErr w:type="spellEnd"/>
+            <w:r>
+              <w:rPr>
+                <w:rFonts w:eastAsia="Times New Roman" w:cs="Times New Roman"/>
+                <w:szCs w:val="20"/>
+                <w:lang w:eastAsia="ru-RU"/>
+              </w:rPr>
+              <w:t>&gt;-ИОС</w:t>
             </w:r>
             <w:r>
               <w:rPr>
@@ -4283,8 +4670,18 @@
                 <w:szCs w:val="20"/>
                 <w:lang w:val="uk-UA" w:eastAsia="ru-RU"/>
               </w:rPr>
-              <w:t>не разраба-тывается</w:t>
-            </w:r>
+              <w:t xml:space="preserve">не </w:t>
+            </w:r>
+            <w:proofErr w:type="spellStart"/>
+            <w:r>
+              <w:rPr>
+                <w:rFonts w:eastAsia="Times New Roman" w:cs="Times New Roman"/>
+                <w:szCs w:val="20"/>
+                <w:lang w:val="uk-UA" w:eastAsia="ru-RU"/>
+              </w:rPr>
+              <w:t>разраба-тывается</w:t>
+            </w:r>
+            <w:proofErr w:type="spellEnd"/>
           </w:p>
         </w:tc>
       </w:tr>
@@ -4346,7 +4743,25 @@
                 <w:szCs w:val="20"/>
                 <w:lang w:eastAsia="ru-RU"/>
               </w:rPr>
-              <w:t>&lt;NumProj&gt;-ИОС</w:t>
+              <w:t>&lt;</w:t>
+            </w:r>
+            <w:proofErr w:type="spellStart"/>
+            <w:r>
+              <w:rPr>
+                <w:rFonts w:eastAsia="Times New Roman" w:cs="Times New Roman"/>
+                <w:szCs w:val="20"/>
+                <w:lang w:eastAsia="ru-RU"/>
+              </w:rPr>
+              <w:t>NumProj</w:t>
+            </w:r>
+            <w:proofErr w:type="spellEnd"/>
+            <w:r>
+              <w:rPr>
+                <w:rFonts w:eastAsia="Times New Roman" w:cs="Times New Roman"/>
+                <w:szCs w:val="20"/>
+                <w:lang w:eastAsia="ru-RU"/>
+              </w:rPr>
+              <w:t>&gt;-ИОС</w:t>
             </w:r>
             <w:r>
               <w:rPr>
@@ -4411,8 +4826,18 @@
                 <w:szCs w:val="20"/>
                 <w:lang w:val="uk-UA" w:eastAsia="ru-RU"/>
               </w:rPr>
-              <w:t>не разраба-тывается</w:t>
-            </w:r>
+              <w:t xml:space="preserve">не </w:t>
+            </w:r>
+            <w:proofErr w:type="spellStart"/>
+            <w:r>
+              <w:rPr>
+                <w:rFonts w:eastAsia="Times New Roman" w:cs="Times New Roman"/>
+                <w:szCs w:val="20"/>
+                <w:lang w:val="uk-UA" w:eastAsia="ru-RU"/>
+              </w:rPr>
+              <w:t>разраба-тывается</w:t>
+            </w:r>
+            <w:proofErr w:type="spellEnd"/>
           </w:p>
         </w:tc>
       </w:tr>
@@ -4474,7 +4899,25 @@
                 <w:szCs w:val="20"/>
                 <w:lang w:eastAsia="ru-RU"/>
               </w:rPr>
-              <w:t>&lt;NumProj&gt;-ИОС</w:t>
+              <w:t>&lt;</w:t>
+            </w:r>
+            <w:proofErr w:type="spellStart"/>
+            <w:r>
+              <w:rPr>
+                <w:rFonts w:eastAsia="Times New Roman" w:cs="Times New Roman"/>
+                <w:szCs w:val="20"/>
+                <w:lang w:eastAsia="ru-RU"/>
+              </w:rPr>
+              <w:t>NumProj</w:t>
+            </w:r>
+            <w:proofErr w:type="spellEnd"/>
+            <w:r>
+              <w:rPr>
+                <w:rFonts w:eastAsia="Times New Roman" w:cs="Times New Roman"/>
+                <w:szCs w:val="20"/>
+                <w:lang w:eastAsia="ru-RU"/>
+              </w:rPr>
+              <w:t>&gt;-ИОС</w:t>
             </w:r>
             <w:r>
               <w:rPr>
@@ -4539,8 +4982,18 @@
                 <w:szCs w:val="20"/>
                 <w:lang w:val="uk-UA" w:eastAsia="ru-RU"/>
               </w:rPr>
-              <w:t>не разраба-тывается</w:t>
-            </w:r>
+              <w:t xml:space="preserve">не </w:t>
+            </w:r>
+            <w:proofErr w:type="spellStart"/>
+            <w:r>
+              <w:rPr>
+                <w:rFonts w:eastAsia="Times New Roman" w:cs="Times New Roman"/>
+                <w:szCs w:val="20"/>
+                <w:lang w:val="uk-UA" w:eastAsia="ru-RU"/>
+              </w:rPr>
+              <w:t>разраба-тывается</w:t>
+            </w:r>
+            <w:proofErr w:type="spellEnd"/>
           </w:p>
         </w:tc>
       </w:tr>
@@ -4602,7 +5055,25 @@
                 <w:szCs w:val="20"/>
                 <w:lang w:eastAsia="ru-RU"/>
               </w:rPr>
-              <w:t>&lt;NumProj&gt;-ИОС</w:t>
+              <w:t>&lt;</w:t>
+            </w:r>
+            <w:proofErr w:type="spellStart"/>
+            <w:r>
+              <w:rPr>
+                <w:rFonts w:eastAsia="Times New Roman" w:cs="Times New Roman"/>
+                <w:szCs w:val="20"/>
+                <w:lang w:eastAsia="ru-RU"/>
+              </w:rPr>
+              <w:t>NumProj</w:t>
+            </w:r>
+            <w:proofErr w:type="spellEnd"/>
+            <w:r>
+              <w:rPr>
+                <w:rFonts w:eastAsia="Times New Roman" w:cs="Times New Roman"/>
+                <w:szCs w:val="20"/>
+                <w:lang w:eastAsia="ru-RU"/>
+              </w:rPr>
+              <w:t>&gt;-ИОС</w:t>
             </w:r>
             <w:r>
               <w:rPr>
@@ -4667,8 +5138,18 @@
                 <w:szCs w:val="20"/>
                 <w:lang w:val="uk-UA" w:eastAsia="ru-RU"/>
               </w:rPr>
-              <w:t>не разраба-тывается</w:t>
-            </w:r>
+              <w:t xml:space="preserve">не </w:t>
+            </w:r>
+            <w:proofErr w:type="spellStart"/>
+            <w:r>
+              <w:rPr>
+                <w:rFonts w:eastAsia="Times New Roman" w:cs="Times New Roman"/>
+                <w:szCs w:val="20"/>
+                <w:lang w:val="uk-UA" w:eastAsia="ru-RU"/>
+              </w:rPr>
+              <w:t>разраба-тывается</w:t>
+            </w:r>
+            <w:proofErr w:type="spellEnd"/>
           </w:p>
         </w:tc>
       </w:tr>
@@ -4730,7 +5211,25 @@
                 <w:szCs w:val="20"/>
                 <w:lang w:eastAsia="ru-RU"/>
               </w:rPr>
-              <w:t>&lt;NumProj&gt;-ПОС</w:t>
+              <w:t>&lt;</w:t>
+            </w:r>
+            <w:proofErr w:type="spellStart"/>
+            <w:r>
+              <w:rPr>
+                <w:rFonts w:eastAsia="Times New Roman" w:cs="Times New Roman"/>
+                <w:szCs w:val="20"/>
+                <w:lang w:eastAsia="ru-RU"/>
+              </w:rPr>
+              <w:t>NumProj</w:t>
+            </w:r>
+            <w:proofErr w:type="spellEnd"/>
+            <w:r>
+              <w:rPr>
+                <w:rFonts w:eastAsia="Times New Roman" w:cs="Times New Roman"/>
+                <w:szCs w:val="20"/>
+                <w:lang w:eastAsia="ru-RU"/>
+              </w:rPr>
+              <w:t>&gt;-ПОС</w:t>
             </w:r>
           </w:p>
         </w:tc>
@@ -4787,8 +5286,18 @@
                 <w:szCs w:val="20"/>
                 <w:lang w:eastAsia="ru-RU"/>
               </w:rPr>
-              <w:t>не разраба-тывается</w:t>
-            </w:r>
+              <w:t xml:space="preserve">не </w:t>
+            </w:r>
+            <w:proofErr w:type="spellStart"/>
+            <w:r>
+              <w:rPr>
+                <w:rFonts w:eastAsia="Times New Roman" w:cs="Times New Roman"/>
+                <w:szCs w:val="20"/>
+                <w:lang w:eastAsia="ru-RU"/>
+              </w:rPr>
+              <w:t>разраба-тывается</w:t>
+            </w:r>
+            <w:proofErr w:type="spellEnd"/>
           </w:p>
         </w:tc>
       </w:tr>
@@ -4850,7 +5359,25 @@
                 <w:szCs w:val="20"/>
                 <w:lang w:eastAsia="ru-RU"/>
               </w:rPr>
-              <w:t>&lt;NumProj&gt;-ПОД</w:t>
+              <w:t>&lt;</w:t>
+            </w:r>
+            <w:proofErr w:type="spellStart"/>
+            <w:r>
+              <w:rPr>
+                <w:rFonts w:eastAsia="Times New Roman" w:cs="Times New Roman"/>
+                <w:szCs w:val="20"/>
+                <w:lang w:eastAsia="ru-RU"/>
+              </w:rPr>
+              <w:t>NumProj</w:t>
+            </w:r>
+            <w:proofErr w:type="spellEnd"/>
+            <w:r>
+              <w:rPr>
+                <w:rFonts w:eastAsia="Times New Roman" w:cs="Times New Roman"/>
+                <w:szCs w:val="20"/>
+                <w:lang w:eastAsia="ru-RU"/>
+              </w:rPr>
+              <w:t>&gt;-ПОД</w:t>
             </w:r>
           </w:p>
         </w:tc>
@@ -4907,8 +5434,18 @@
                 <w:szCs w:val="20"/>
                 <w:lang w:eastAsia="ru-RU"/>
               </w:rPr>
-              <w:t>не разраба-тывается</w:t>
-            </w:r>
+              <w:t xml:space="preserve">не </w:t>
+            </w:r>
+            <w:proofErr w:type="spellStart"/>
+            <w:r>
+              <w:rPr>
+                <w:rFonts w:eastAsia="Times New Roman" w:cs="Times New Roman"/>
+                <w:szCs w:val="20"/>
+                <w:lang w:eastAsia="ru-RU"/>
+              </w:rPr>
+              <w:t>разраба-тывается</w:t>
+            </w:r>
+            <w:proofErr w:type="spellEnd"/>
           </w:p>
         </w:tc>
       </w:tr>
@@ -4970,7 +5507,25 @@
                 <w:szCs w:val="20"/>
                 <w:lang w:eastAsia="ru-RU"/>
               </w:rPr>
-              <w:t>&lt;NumProj&gt;-ООС</w:t>
+              <w:t>&lt;</w:t>
+            </w:r>
+            <w:proofErr w:type="spellStart"/>
+            <w:r>
+              <w:rPr>
+                <w:rFonts w:eastAsia="Times New Roman" w:cs="Times New Roman"/>
+                <w:szCs w:val="20"/>
+                <w:lang w:eastAsia="ru-RU"/>
+              </w:rPr>
+              <w:t>NumProj</w:t>
+            </w:r>
+            <w:proofErr w:type="spellEnd"/>
+            <w:r>
+              <w:rPr>
+                <w:rFonts w:eastAsia="Times New Roman" w:cs="Times New Roman"/>
+                <w:szCs w:val="20"/>
+                <w:lang w:eastAsia="ru-RU"/>
+              </w:rPr>
+              <w:t>&gt;-ООС</w:t>
             </w:r>
           </w:p>
         </w:tc>
@@ -5027,8 +5582,18 @@
                 <w:szCs w:val="20"/>
                 <w:lang w:eastAsia="ru-RU"/>
               </w:rPr>
-              <w:t>не разраба-тывается</w:t>
-            </w:r>
+              <w:t xml:space="preserve">не </w:t>
+            </w:r>
+            <w:proofErr w:type="spellStart"/>
+            <w:r>
+              <w:rPr>
+                <w:rFonts w:eastAsia="Times New Roman" w:cs="Times New Roman"/>
+                <w:szCs w:val="20"/>
+                <w:lang w:eastAsia="ru-RU"/>
+              </w:rPr>
+              <w:t>разраба-тывается</w:t>
+            </w:r>
+            <w:proofErr w:type="spellEnd"/>
           </w:p>
         </w:tc>
       </w:tr>
@@ -5091,7 +5656,25 @@
                 <w:szCs w:val="20"/>
                 <w:lang w:eastAsia="ru-RU"/>
               </w:rPr>
-              <w:t>&lt;NumProj&gt;-ПБ</w:t>
+              <w:t>&lt;</w:t>
+            </w:r>
+            <w:proofErr w:type="spellStart"/>
+            <w:r>
+              <w:rPr>
+                <w:rFonts w:eastAsia="Times New Roman" w:cs="Times New Roman"/>
+                <w:szCs w:val="20"/>
+                <w:lang w:eastAsia="ru-RU"/>
+              </w:rPr>
+              <w:t>NumProj</w:t>
+            </w:r>
+            <w:proofErr w:type="spellEnd"/>
+            <w:r>
+              <w:rPr>
+                <w:rFonts w:eastAsia="Times New Roman" w:cs="Times New Roman"/>
+                <w:szCs w:val="20"/>
+                <w:lang w:eastAsia="ru-RU"/>
+              </w:rPr>
+              <w:t>&gt;-ПБ</w:t>
             </w:r>
           </w:p>
         </w:tc>
@@ -5148,8 +5731,18 @@
                 <w:szCs w:val="20"/>
                 <w:lang w:eastAsia="ru-RU"/>
               </w:rPr>
-              <w:t>не разраба-тывается</w:t>
-            </w:r>
+              <w:t xml:space="preserve">не </w:t>
+            </w:r>
+            <w:proofErr w:type="spellStart"/>
+            <w:r>
+              <w:rPr>
+                <w:rFonts w:eastAsia="Times New Roman" w:cs="Times New Roman"/>
+                <w:szCs w:val="20"/>
+                <w:lang w:eastAsia="ru-RU"/>
+              </w:rPr>
+              <w:t>разраба-тывается</w:t>
+            </w:r>
+            <w:proofErr w:type="spellEnd"/>
           </w:p>
         </w:tc>
       </w:tr>
@@ -5211,7 +5804,25 @@
                 <w:szCs w:val="20"/>
                 <w:lang w:eastAsia="ru-RU"/>
               </w:rPr>
-              <w:t>&lt;NumProj&gt;-ОДИ</w:t>
+              <w:t>&lt;</w:t>
+            </w:r>
+            <w:proofErr w:type="spellStart"/>
+            <w:r>
+              <w:rPr>
+                <w:rFonts w:eastAsia="Times New Roman" w:cs="Times New Roman"/>
+                <w:szCs w:val="20"/>
+                <w:lang w:eastAsia="ru-RU"/>
+              </w:rPr>
+              <w:t>NumProj</w:t>
+            </w:r>
+            <w:proofErr w:type="spellEnd"/>
+            <w:r>
+              <w:rPr>
+                <w:rFonts w:eastAsia="Times New Roman" w:cs="Times New Roman"/>
+                <w:szCs w:val="20"/>
+                <w:lang w:eastAsia="ru-RU"/>
+              </w:rPr>
+              <w:t>&gt;-ОДИ</w:t>
             </w:r>
           </w:p>
         </w:tc>
@@ -5268,8 +5879,18 @@
                 <w:szCs w:val="20"/>
                 <w:lang w:eastAsia="ru-RU"/>
               </w:rPr>
-              <w:t>не разраба-тывается</w:t>
-            </w:r>
+              <w:t xml:space="preserve">не </w:t>
+            </w:r>
+            <w:proofErr w:type="spellStart"/>
+            <w:r>
+              <w:rPr>
+                <w:rFonts w:eastAsia="Times New Roman" w:cs="Times New Roman"/>
+                <w:szCs w:val="20"/>
+                <w:lang w:eastAsia="ru-RU"/>
+              </w:rPr>
+              <w:t>разраба-тывается</w:t>
+            </w:r>
+            <w:proofErr w:type="spellEnd"/>
           </w:p>
         </w:tc>
       </w:tr>
@@ -5331,7 +5952,25 @@
                 <w:szCs w:val="20"/>
                 <w:lang w:eastAsia="ru-RU"/>
               </w:rPr>
-              <w:t>&lt;NumProj&gt;-ТБЭ</w:t>
+              <w:t>&lt;</w:t>
+            </w:r>
+            <w:proofErr w:type="spellStart"/>
+            <w:r>
+              <w:rPr>
+                <w:rFonts w:eastAsia="Times New Roman" w:cs="Times New Roman"/>
+                <w:szCs w:val="20"/>
+                <w:lang w:eastAsia="ru-RU"/>
+              </w:rPr>
+              <w:t>NumProj</w:t>
+            </w:r>
+            <w:proofErr w:type="spellEnd"/>
+            <w:r>
+              <w:rPr>
+                <w:rFonts w:eastAsia="Times New Roman" w:cs="Times New Roman"/>
+                <w:szCs w:val="20"/>
+                <w:lang w:eastAsia="ru-RU"/>
+              </w:rPr>
+              <w:t>&gt;-ТБЭ</w:t>
             </w:r>
           </w:p>
         </w:tc>
@@ -5388,8 +6027,18 @@
                 <w:szCs w:val="20"/>
                 <w:lang w:eastAsia="ru-RU"/>
               </w:rPr>
-              <w:t>не разраба-тывается</w:t>
-            </w:r>
+              <w:t xml:space="preserve">не </w:t>
+            </w:r>
+            <w:proofErr w:type="spellStart"/>
+            <w:r>
+              <w:rPr>
+                <w:rFonts w:eastAsia="Times New Roman" w:cs="Times New Roman"/>
+                <w:szCs w:val="20"/>
+                <w:lang w:eastAsia="ru-RU"/>
+              </w:rPr>
+              <w:t>разраба-тывается</w:t>
+            </w:r>
+            <w:proofErr w:type="spellEnd"/>
           </w:p>
         </w:tc>
       </w:tr>
@@ -5451,7 +6100,25 @@
                 <w:szCs w:val="20"/>
                 <w:lang w:eastAsia="ru-RU"/>
               </w:rPr>
-              <w:t>&lt;NumProj&gt;-СД</w:t>
+              <w:t>&lt;</w:t>
+            </w:r>
+            <w:proofErr w:type="spellStart"/>
+            <w:r>
+              <w:rPr>
+                <w:rFonts w:eastAsia="Times New Roman" w:cs="Times New Roman"/>
+                <w:szCs w:val="20"/>
+                <w:lang w:eastAsia="ru-RU"/>
+              </w:rPr>
+              <w:t>NumProj</w:t>
+            </w:r>
+            <w:proofErr w:type="spellEnd"/>
+            <w:r>
+              <w:rPr>
+                <w:rFonts w:eastAsia="Times New Roman" w:cs="Times New Roman"/>
+                <w:szCs w:val="20"/>
+                <w:lang w:eastAsia="ru-RU"/>
+              </w:rPr>
+              <w:t>&gt;-СД</w:t>
             </w:r>
           </w:p>
         </w:tc>
@@ -5508,8 +6175,18 @@
                 <w:szCs w:val="20"/>
                 <w:lang w:eastAsia="ru-RU"/>
               </w:rPr>
-              <w:t>не разраба-тывается</w:t>
-            </w:r>
+              <w:t xml:space="preserve">не </w:t>
+            </w:r>
+            <w:proofErr w:type="spellStart"/>
+            <w:r>
+              <w:rPr>
+                <w:rFonts w:eastAsia="Times New Roman" w:cs="Times New Roman"/>
+                <w:szCs w:val="20"/>
+                <w:lang w:eastAsia="ru-RU"/>
+              </w:rPr>
+              <w:t>разраба-тывается</w:t>
+            </w:r>
+            <w:proofErr w:type="spellEnd"/>
           </w:p>
         </w:tc>
       </w:tr>
@@ -5571,7 +6248,25 @@
                 <w:szCs w:val="20"/>
                 <w:lang w:eastAsia="ru-RU"/>
               </w:rPr>
-              <w:t>&lt;NumProj&gt;-ЭФ</w:t>
+              <w:t>&lt;</w:t>
+            </w:r>
+            <w:proofErr w:type="spellStart"/>
+            <w:r>
+              <w:rPr>
+                <w:rFonts w:eastAsia="Times New Roman" w:cs="Times New Roman"/>
+                <w:szCs w:val="20"/>
+                <w:lang w:eastAsia="ru-RU"/>
+              </w:rPr>
+              <w:t>NumProj</w:t>
+            </w:r>
+            <w:proofErr w:type="spellEnd"/>
+            <w:r>
+              <w:rPr>
+                <w:rFonts w:eastAsia="Times New Roman" w:cs="Times New Roman"/>
+                <w:szCs w:val="20"/>
+                <w:lang w:eastAsia="ru-RU"/>
+              </w:rPr>
+              <w:t>&gt;-ЭФ</w:t>
             </w:r>
           </w:p>
         </w:tc>
@@ -5644,8 +6339,18 @@
                 <w:szCs w:val="20"/>
                 <w:lang w:eastAsia="ru-RU"/>
               </w:rPr>
-              <w:t>не разраба-тывается</w:t>
-            </w:r>
+              <w:t xml:space="preserve">не </w:t>
+            </w:r>
+            <w:proofErr w:type="spellStart"/>
+            <w:r>
+              <w:rPr>
+                <w:rFonts w:eastAsia="Times New Roman" w:cs="Times New Roman"/>
+                <w:szCs w:val="20"/>
+                <w:lang w:eastAsia="ru-RU"/>
+              </w:rPr>
+              <w:t>разраба-тывается</w:t>
+            </w:r>
+            <w:proofErr w:type="spellEnd"/>
           </w:p>
         </w:tc>
       </w:tr>
@@ -5800,24 +6505,24 @@
       <w:pPr>
         <w:pStyle w:val="1"/>
       </w:pPr>
-      <w:bookmarkStart w:id="21" w:name="ТЧ"/>
-      <w:bookmarkStart w:id="22" w:name="_Toc490409491"/>
-      <w:bookmarkEnd w:id="21"/>
-      <w:commentRangeStart w:id="23"/>
+      <w:bookmarkStart w:id="23" w:name="ТЧ"/>
+      <w:bookmarkStart w:id="24" w:name="_Toc499583523"/>
+      <w:bookmarkEnd w:id="23"/>
+      <w:commentRangeStart w:id="25"/>
       <w:r>
         <w:lastRenderedPageBreak/>
         <w:t>Содержание</w:t>
       </w:r>
-      <w:commentRangeEnd w:id="23"/>
+      <w:commentRangeEnd w:id="25"/>
       <w:r>
         <w:rPr>
           <w:rStyle w:val="ab"/>
           <w:rFonts w:eastAsiaTheme="minorHAnsi" w:cstheme="minorBidi"/>
           <w:b w:val="0"/>
         </w:rPr>
-        <w:commentReference w:id="23"/>
+        <w:commentReference w:id="25"/>
       </w:r>
-      <w:bookmarkEnd w:id="22"/>
+      <w:bookmarkEnd w:id="24"/>
     </w:p>
     <w:p>
       <w:pPr>
@@ -5841,7 +6546,7 @@
       <w:r>
         <w:fldChar w:fldCharType="separate"/>
       </w:r>
-      <w:hyperlink w:anchor="_Toc490409491" w:history="1">
+      <w:hyperlink w:anchor="_Toc499583523" w:history="1">
         <w:r>
           <w:rPr>
             <w:rStyle w:val="aa"/>
@@ -5868,7 +6573,7 @@
             <w:noProof/>
             <w:webHidden/>
           </w:rPr>
-          <w:instrText xml:space="preserve"> PAGEREF _Toc490409491 \h </w:instrText>
+          <w:instrText xml:space="preserve"> PAGEREF _Toc499583523 \h </w:instrText>
         </w:r>
         <w:r>
           <w:rPr>
@@ -5909,7 +6614,7 @@
           <w:lang w:eastAsia="ru-RU"/>
         </w:rPr>
       </w:pPr>
-      <w:hyperlink w:anchor="_Toc490409493" w:history="1">
+      <w:hyperlink w:anchor="_Toc499583525" w:history="1">
         <w:r>
           <w:rPr>
             <w:rStyle w:val="aa"/>
@@ -5952,7 +6657,7 @@
             <w:noProof/>
             <w:webHidden/>
           </w:rPr>
-          <w:instrText xml:space="preserve"> PAGEREF _Toc490409493 \h </w:instrText>
+          <w:instrText xml:space="preserve"> PAGEREF _Toc499583525 \h </w:instrText>
         </w:r>
         <w:r>
           <w:rPr>
@@ -5993,7 +6698,7 @@
           <w:lang w:eastAsia="ru-RU"/>
         </w:rPr>
       </w:pPr>
-      <w:hyperlink w:anchor="_Toc490409494" w:history="1">
+      <w:hyperlink w:anchor="_Toc499583526" w:history="1">
         <w:r>
           <w:rPr>
             <w:rStyle w:val="aa"/>
@@ -6036,7 +6741,7 @@
             <w:noProof/>
             <w:webHidden/>
           </w:rPr>
-          <w:instrText xml:space="preserve"> PAGEREF _Toc490409494 \h </w:instrText>
+          <w:instrText xml:space="preserve"> PAGEREF _Toc499583526 \h </w:instrText>
         </w:r>
         <w:r>
           <w:rPr>
@@ -6077,7 +6782,7 @@
           <w:lang w:eastAsia="ru-RU"/>
         </w:rPr>
       </w:pPr>
-      <w:hyperlink w:anchor="_Toc490409495" w:history="1">
+      <w:hyperlink w:anchor="_Toc499583527" w:history="1">
         <w:r>
           <w:rPr>
             <w:rStyle w:val="aa"/>
@@ -6120,7 +6825,7 @@
             <w:noProof/>
             <w:webHidden/>
           </w:rPr>
-          <w:instrText xml:space="preserve"> PAGEREF _Toc490409495 \h </w:instrText>
+          <w:instrText xml:space="preserve"> PAGEREF _Toc499583527 \h </w:instrText>
         </w:r>
         <w:r>
           <w:rPr>
@@ -6161,7 +6866,7 @@
           <w:lang w:eastAsia="ru-RU"/>
         </w:rPr>
       </w:pPr>
-      <w:hyperlink w:anchor="_Toc490409496" w:history="1">
+      <w:hyperlink w:anchor="_Toc499583528" w:history="1">
         <w:r>
           <w:rPr>
             <w:rStyle w:val="aa"/>
@@ -6204,7 +6909,7 @@
             <w:noProof/>
             <w:webHidden/>
           </w:rPr>
-          <w:instrText xml:space="preserve"> PAGEREF _Toc490409496 \h </w:instrText>
+          <w:instrText xml:space="preserve"> PAGEREF _Toc499583528 \h </w:instrText>
         </w:r>
         <w:r>
           <w:rPr>
@@ -6245,7 +6950,7 @@
           <w:lang w:eastAsia="ru-RU"/>
         </w:rPr>
       </w:pPr>
-      <w:hyperlink w:anchor="_Toc490409497" w:history="1">
+      <w:hyperlink w:anchor="_Toc499583529" w:history="1">
         <w:r>
           <w:rPr>
             <w:rStyle w:val="aa"/>
@@ -6288,7 +6993,7 @@
             <w:noProof/>
             <w:webHidden/>
           </w:rPr>
-          <w:instrText xml:space="preserve"> PAGEREF _Toc490409497 \h </w:instrText>
+          <w:instrText xml:space="preserve"> PAGEREF _Toc499583529 \h </w:instrText>
         </w:r>
         <w:r>
           <w:rPr>
@@ -6329,7 +7034,7 @@
           <w:lang w:eastAsia="ru-RU"/>
         </w:rPr>
       </w:pPr>
-      <w:hyperlink w:anchor="_Toc490409498" w:history="1">
+      <w:hyperlink w:anchor="_Toc499583530" w:history="1">
         <w:r>
           <w:rPr>
             <w:rStyle w:val="aa"/>
@@ -6372,7 +7077,7 @@
             <w:noProof/>
             <w:webHidden/>
           </w:rPr>
-          <w:instrText xml:space="preserve"> PAGEREF _Toc490409498 \h </w:instrText>
+          <w:instrText xml:space="preserve"> PAGEREF _Toc499583530 \h </w:instrText>
         </w:r>
         <w:r>
           <w:rPr>
@@ -6413,7 +7118,7 @@
           <w:lang w:eastAsia="ru-RU"/>
         </w:rPr>
       </w:pPr>
-      <w:hyperlink w:anchor="_Toc490409499" w:history="1">
+      <w:hyperlink w:anchor="_Toc499583531" w:history="1">
         <w:r>
           <w:rPr>
             <w:rStyle w:val="aa"/>
@@ -6456,7 +7161,7 @@
             <w:noProof/>
             <w:webHidden/>
           </w:rPr>
-          <w:instrText xml:space="preserve"> PAGEREF _Toc490409499 \h </w:instrText>
+          <w:instrText xml:space="preserve"> PAGEREF _Toc499583531 \h </w:instrText>
         </w:r>
         <w:r>
           <w:rPr>
@@ -6497,7 +7202,7 @@
           <w:lang w:eastAsia="ru-RU"/>
         </w:rPr>
       </w:pPr>
-      <w:hyperlink w:anchor="_Toc490409500" w:history="1">
+      <w:hyperlink w:anchor="_Toc499583532" w:history="1">
         <w:r>
           <w:rPr>
             <w:rStyle w:val="aa"/>
@@ -6540,7 +7245,7 @@
             <w:noProof/>
             <w:webHidden/>
           </w:rPr>
-          <w:instrText xml:space="preserve"> PAGEREF _Toc490409500 \h </w:instrText>
+          <w:instrText xml:space="preserve"> PAGEREF _Toc499583532 \h </w:instrText>
         </w:r>
         <w:r>
           <w:rPr>
@@ -6581,7 +7286,7 @@
           <w:lang w:eastAsia="ru-RU"/>
         </w:rPr>
       </w:pPr>
-      <w:hyperlink w:anchor="_Toc490409501" w:history="1">
+      <w:hyperlink w:anchor="_Toc499583533" w:history="1">
         <w:r>
           <w:rPr>
             <w:rStyle w:val="aa"/>
@@ -6624,7 +7329,7 @@
             <w:noProof/>
             <w:webHidden/>
           </w:rPr>
-          <w:instrText xml:space="preserve"> PAGEREF _Toc490409501 \h </w:instrText>
+          <w:instrText xml:space="preserve"> PAGEREF _Toc499583533 \h </w:instrText>
         </w:r>
         <w:r>
           <w:rPr>
@@ -6665,7 +7370,7 @@
           <w:lang w:eastAsia="ru-RU"/>
         </w:rPr>
       </w:pPr>
-      <w:hyperlink w:anchor="_Toc490409502" w:history="1">
+      <w:hyperlink w:anchor="_Toc499583534" w:history="1">
         <w:r>
           <w:rPr>
             <w:rStyle w:val="aa"/>
@@ -6708,7 +7413,7 @@
             <w:noProof/>
             <w:webHidden/>
           </w:rPr>
-          <w:instrText xml:space="preserve"> PAGEREF _Toc490409502 \h </w:instrText>
+          <w:instrText xml:space="preserve"> PAGEREF _Toc499583534 \h </w:instrText>
         </w:r>
         <w:r>
           <w:rPr>
@@ -6749,7 +7454,7 @@
           <w:lang w:eastAsia="ru-RU"/>
         </w:rPr>
       </w:pPr>
-      <w:hyperlink w:anchor="_Toc490409503" w:history="1">
+      <w:hyperlink w:anchor="_Toc499583535" w:history="1">
         <w:r>
           <w:rPr>
             <w:rStyle w:val="aa"/>
@@ -6771,7 +7476,7 @@
             <w:rStyle w:val="aa"/>
             <w:noProof/>
           </w:rPr>
-          <w:t>Перечень мероприятий по учету водопотребления</w:t>
+          <w:t>Перечень мероприятий по учету водопотребления, в том числе по учету потребления горячей воды для нужд горячего водоснабжения</w:t>
         </w:r>
         <w:r>
           <w:rPr>
@@ -6792,7 +7497,7 @@
             <w:noProof/>
             <w:webHidden/>
           </w:rPr>
-          <w:instrText xml:space="preserve"> PAGEREF _Toc490409503 \h </w:instrText>
+          <w:instrText xml:space="preserve"> PAGEREF _Toc499583535 \h </w:instrText>
         </w:r>
         <w:r>
           <w:rPr>
@@ -6812,7 +7517,7 @@
             <w:noProof/>
             <w:webHidden/>
           </w:rPr>
-          <w:t>7</w:t>
+          <w:t>8</w:t>
         </w:r>
         <w:r>
           <w:rPr>
@@ -6833,7 +7538,7 @@
           <w:lang w:eastAsia="ru-RU"/>
         </w:rPr>
       </w:pPr>
-      <w:hyperlink w:anchor="_Toc490409504" w:history="1">
+      <w:hyperlink w:anchor="_Toc499583536" w:history="1">
         <w:r>
           <w:rPr>
             <w:rStyle w:val="aa"/>
@@ -6876,7 +7581,7 @@
             <w:noProof/>
             <w:webHidden/>
           </w:rPr>
-          <w:instrText xml:space="preserve"> PAGEREF _Toc490409504 \h </w:instrText>
+          <w:instrText xml:space="preserve"> PAGEREF _Toc499583536 \h </w:instrText>
         </w:r>
         <w:r>
           <w:rPr>
@@ -6917,7 +7622,7 @@
           <w:lang w:eastAsia="ru-RU"/>
         </w:rPr>
       </w:pPr>
-      <w:hyperlink w:anchor="_Toc490409505" w:history="1">
+      <w:hyperlink w:anchor="_Toc499583537" w:history="1">
         <w:r>
           <w:rPr>
             <w:rStyle w:val="aa"/>
@@ -6939,7 +7644,7 @@
             <w:rStyle w:val="aa"/>
             <w:noProof/>
           </w:rPr>
-          <w:t>Перечень мероприятий по рациональному использованию воды, ее экономии</w:t>
+          <w:t>Перечень мероприятий по обеспечению соблюдения установленных требований энергетической эффективности к устройствам, технологиям и материалам, используемым в системе холодного водоснабжения, позволяющих исключить нерациональный расход воды, если такие требования предусмотрены в задании на проектирование</w:t>
         </w:r>
         <w:r>
           <w:rPr>
@@ -6960,7 +7665,7 @@
             <w:noProof/>
             <w:webHidden/>
           </w:rPr>
-          <w:instrText xml:space="preserve"> PAGEREF _Toc490409505 \h </w:instrText>
+          <w:instrText xml:space="preserve"> PAGEREF _Toc499583537 \h </w:instrText>
         </w:r>
         <w:r>
           <w:rPr>
@@ -7001,7 +7706,7 @@
           <w:lang w:eastAsia="ru-RU"/>
         </w:rPr>
       </w:pPr>
-      <w:hyperlink w:anchor="_Toc490409506" w:history="1">
+      <w:hyperlink w:anchor="_Toc499583538" w:history="1">
         <w:r>
           <w:rPr>
             <w:rStyle w:val="aa"/>
@@ -7023,7 +7728,7 @@
             <w:rStyle w:val="aa"/>
             <w:noProof/>
           </w:rPr>
-          <w:t>Описание системы горячего водоснабжения</w:t>
+          <w:t>Перечень мероприятий по обеспечению соблюдения установленных требований энергетической эффективности к устройствам, технологиям и материалам, используемым в системе горячего водоснабжения, позволяющих исключить нерациональный расход воды и нерациональный расход энергетических ресурсов для ее подготовки, если такие требования предусмотрены в задании на проектирование</w:t>
         </w:r>
         <w:r>
           <w:rPr>
@@ -7044,7 +7749,7 @@
             <w:noProof/>
             <w:webHidden/>
           </w:rPr>
-          <w:instrText xml:space="preserve"> PAGEREF _Toc490409506 \h </w:instrText>
+          <w:instrText xml:space="preserve"> PAGEREF _Toc499583538 \h </w:instrText>
         </w:r>
         <w:r>
           <w:rPr>
@@ -7085,7 +7790,7 @@
           <w:lang w:eastAsia="ru-RU"/>
         </w:rPr>
       </w:pPr>
-      <w:hyperlink w:anchor="_Toc490409507" w:history="1">
+      <w:hyperlink w:anchor="_Toc499583539" w:history="1">
         <w:r>
           <w:rPr>
             <w:rStyle w:val="aa"/>
@@ -7107,7 +7812,7 @@
             <w:rStyle w:val="aa"/>
             <w:noProof/>
           </w:rPr>
-          <w:t>Расчетный расход горячей воды</w:t>
+          <w:t>Описание системы горячего водоснабжения</w:t>
         </w:r>
         <w:r>
           <w:rPr>
@@ -7128,7 +7833,7 @@
             <w:noProof/>
             <w:webHidden/>
           </w:rPr>
-          <w:instrText xml:space="preserve"> PAGEREF _Toc490409507 \h </w:instrText>
+          <w:instrText xml:space="preserve"> PAGEREF _Toc499583539 \h </w:instrText>
         </w:r>
         <w:r>
           <w:rPr>
@@ -7169,7 +7874,7 @@
           <w:lang w:eastAsia="ru-RU"/>
         </w:rPr>
       </w:pPr>
-      <w:hyperlink w:anchor="_Toc490409508" w:history="1">
+      <w:hyperlink w:anchor="_Toc499583540" w:history="1">
         <w:r>
           <w:rPr>
             <w:rStyle w:val="aa"/>
@@ -7191,7 +7896,7 @@
             <w:rStyle w:val="aa"/>
             <w:noProof/>
           </w:rPr>
-          <w:t>Описание системы оборотного водоснабжения и мероприятий, обеспечивающих повторное использование тепла подогретой воды</w:t>
+          <w:t>Расчетный расход горячей воды</w:t>
         </w:r>
         <w:r>
           <w:rPr>
@@ -7212,7 +7917,7 @@
             <w:noProof/>
             <w:webHidden/>
           </w:rPr>
-          <w:instrText xml:space="preserve"> PAGEREF _Toc490409508 \h </w:instrText>
+          <w:instrText xml:space="preserve"> PAGEREF _Toc499583540 \h </w:instrText>
         </w:r>
         <w:r>
           <w:rPr>
@@ -7253,7 +7958,7 @@
           <w:lang w:eastAsia="ru-RU"/>
         </w:rPr>
       </w:pPr>
-      <w:hyperlink w:anchor="_Toc490409509" w:history="1">
+      <w:hyperlink w:anchor="_Toc499583541" w:history="1">
         <w:r>
           <w:rPr>
             <w:rStyle w:val="aa"/>
@@ -7275,7 +7980,7 @@
             <w:rStyle w:val="aa"/>
             <w:noProof/>
           </w:rPr>
-          <w:t>Баланс водопотребления и водоотведения по объекту капитального строительства в целом и по основным производственным процессам - для объектов производственного назначения</w:t>
+          <w:t>Описание системы оборотного водоснабжения и мероприятий, обеспечивающих повторное использование тепла подогретой воды</w:t>
         </w:r>
         <w:r>
           <w:rPr>
@@ -7296,7 +8001,7 @@
             <w:noProof/>
             <w:webHidden/>
           </w:rPr>
-          <w:instrText xml:space="preserve"> PAGEREF _Toc490409509 \h </w:instrText>
+          <w:instrText xml:space="preserve"> PAGEREF _Toc499583541 \h </w:instrText>
         </w:r>
         <w:r>
           <w:rPr>
@@ -7337,7 +8042,7 @@
           <w:lang w:eastAsia="ru-RU"/>
         </w:rPr>
       </w:pPr>
-      <w:hyperlink w:anchor="_Toc490409510" w:history="1">
+      <w:hyperlink w:anchor="_Toc499583542" w:history="1">
         <w:r>
           <w:rPr>
             <w:rStyle w:val="aa"/>
@@ -7359,6 +8064,90 @@
             <w:rStyle w:val="aa"/>
             <w:noProof/>
           </w:rPr>
+          <w:t>Баланс водопотребления и водоотведения по объекту капитального строительства в целом и по основным производственным процессам - для объектов производственного назначения</w:t>
+        </w:r>
+        <w:r>
+          <w:rPr>
+            <w:noProof/>
+            <w:webHidden/>
+          </w:rPr>
+          <w:tab/>
+        </w:r>
+        <w:r>
+          <w:rPr>
+            <w:noProof/>
+            <w:webHidden/>
+          </w:rPr>
+          <w:fldChar w:fldCharType="begin"/>
+        </w:r>
+        <w:r>
+          <w:rPr>
+            <w:noProof/>
+            <w:webHidden/>
+          </w:rPr>
+          <w:instrText xml:space="preserve"> PAGEREF _Toc499583542 \h </w:instrText>
+        </w:r>
+        <w:r>
+          <w:rPr>
+            <w:noProof/>
+            <w:webHidden/>
+          </w:rPr>
+        </w:r>
+        <w:r>
+          <w:rPr>
+            <w:noProof/>
+            <w:webHidden/>
+          </w:rPr>
+          <w:fldChar w:fldCharType="separate"/>
+        </w:r>
+        <w:r>
+          <w:rPr>
+            <w:noProof/>
+            <w:webHidden/>
+          </w:rPr>
+          <w:t>8</w:t>
+        </w:r>
+        <w:r>
+          <w:rPr>
+            <w:noProof/>
+            <w:webHidden/>
+          </w:rPr>
+          <w:fldChar w:fldCharType="end"/>
+        </w:r>
+      </w:hyperlink>
+    </w:p>
+    <w:p>
+      <w:pPr>
+        <w:pStyle w:val="21"/>
+        <w:rPr>
+          <w:rFonts w:asciiTheme="minorHAnsi" w:eastAsiaTheme="minorEastAsia" w:hAnsiTheme="minorHAnsi"/>
+          <w:noProof/>
+          <w:sz w:val="22"/>
+          <w:lang w:eastAsia="ru-RU"/>
+        </w:rPr>
+      </w:pPr>
+      <w:hyperlink w:anchor="_Toc499583543" w:history="1">
+        <w:r>
+          <w:rPr>
+            <w:rStyle w:val="aa"/>
+            <w:noProof/>
+          </w:rPr>
+          <w:t>19.</w:t>
+        </w:r>
+        <w:r>
+          <w:rPr>
+            <w:rFonts w:asciiTheme="minorHAnsi" w:eastAsiaTheme="minorEastAsia" w:hAnsiTheme="minorHAnsi"/>
+            <w:noProof/>
+            <w:sz w:val="22"/>
+            <w:lang w:eastAsia="ru-RU"/>
+          </w:rPr>
+          <w:tab/>
+        </w:r>
+        <w:r>
+          <w:rPr>
+            <w:rStyle w:val="aa"/>
+            <w:noProof/>
+          </w:rPr>
           <w:t>Баланс водопотребления и водоотведения по объекту капитального строительства - для объектов непроизводственного назначения</w:t>
         </w:r>
         <w:r>
@@ -7380,7 +8169,7 @@
             <w:noProof/>
             <w:webHidden/>
           </w:rPr>
-          <w:instrText xml:space="preserve"> PAGEREF _Toc490409510 \h </w:instrText>
+          <w:instrText xml:space="preserve"> PAGEREF _Toc499583543 \h </w:instrText>
         </w:r>
         <w:r>
           <w:rPr>
@@ -7401,6 +8190,174 @@
             <w:webHidden/>
           </w:rPr>
           <w:t>8</w:t>
+        </w:r>
+        <w:r>
+          <w:rPr>
+            <w:noProof/>
+            <w:webHidden/>
+          </w:rPr>
+          <w:fldChar w:fldCharType="end"/>
+        </w:r>
+      </w:hyperlink>
+    </w:p>
+    <w:p>
+      <w:pPr>
+        <w:pStyle w:val="21"/>
+        <w:rPr>
+          <w:rFonts w:asciiTheme="minorHAnsi" w:eastAsiaTheme="minorEastAsia" w:hAnsiTheme="minorHAnsi"/>
+          <w:noProof/>
+          <w:sz w:val="22"/>
+          <w:lang w:eastAsia="ru-RU"/>
+        </w:rPr>
+      </w:pPr>
+      <w:hyperlink w:anchor="_Toc499583544" w:history="1">
+        <w:r>
+          <w:rPr>
+            <w:rStyle w:val="aa"/>
+            <w:noProof/>
+          </w:rPr>
+          <w:t>20.</w:t>
+        </w:r>
+        <w:r>
+          <w:rPr>
+            <w:rFonts w:asciiTheme="minorHAnsi" w:eastAsiaTheme="minorEastAsia" w:hAnsiTheme="minorHAnsi"/>
+            <w:noProof/>
+            <w:sz w:val="22"/>
+            <w:lang w:eastAsia="ru-RU"/>
+          </w:rPr>
+          <w:tab/>
+        </w:r>
+        <w:r>
+          <w:rPr>
+            <w:rStyle w:val="aa"/>
+            <w:noProof/>
+          </w:rPr>
+          <w:t>Обоснование выбора конструктивных и инженерно-технических решений, используемых в системе водоснабжения, в части обеспечения соответствия зданий, строений и сооружений требованиям энергетической эффективности и требованиям оснащенности их приборами учета используемых энергетических ресурсов</w:t>
+        </w:r>
+        <w:r>
+          <w:rPr>
+            <w:noProof/>
+            <w:webHidden/>
+          </w:rPr>
+          <w:tab/>
+        </w:r>
+        <w:r>
+          <w:rPr>
+            <w:noProof/>
+            <w:webHidden/>
+          </w:rPr>
+          <w:fldChar w:fldCharType="begin"/>
+        </w:r>
+        <w:r>
+          <w:rPr>
+            <w:noProof/>
+            <w:webHidden/>
+          </w:rPr>
+          <w:instrText xml:space="preserve"> PAGEREF _Toc499583544 \h </w:instrText>
+        </w:r>
+        <w:r>
+          <w:rPr>
+            <w:noProof/>
+            <w:webHidden/>
+          </w:rPr>
+        </w:r>
+        <w:r>
+          <w:rPr>
+            <w:noProof/>
+            <w:webHidden/>
+          </w:rPr>
+          <w:fldChar w:fldCharType="separate"/>
+        </w:r>
+        <w:r>
+          <w:rPr>
+            <w:noProof/>
+            <w:webHidden/>
+          </w:rPr>
+          <w:t>9</w:t>
+        </w:r>
+        <w:r>
+          <w:rPr>
+            <w:noProof/>
+            <w:webHidden/>
+          </w:rPr>
+          <w:fldChar w:fldCharType="end"/>
+        </w:r>
+      </w:hyperlink>
+    </w:p>
+    <w:p>
+      <w:pPr>
+        <w:pStyle w:val="21"/>
+        <w:rPr>
+          <w:rFonts w:asciiTheme="minorHAnsi" w:eastAsiaTheme="minorEastAsia" w:hAnsiTheme="minorHAnsi"/>
+          <w:noProof/>
+          <w:sz w:val="22"/>
+          <w:lang w:eastAsia="ru-RU"/>
+        </w:rPr>
+      </w:pPr>
+      <w:hyperlink w:anchor="_Toc499583545" w:history="1">
+        <w:r>
+          <w:rPr>
+            <w:rStyle w:val="aa"/>
+            <w:noProof/>
+          </w:rPr>
+          <w:t>21.</w:t>
+        </w:r>
+        <w:r>
+          <w:rPr>
+            <w:rFonts w:asciiTheme="minorHAnsi" w:eastAsiaTheme="minorEastAsia" w:hAnsiTheme="minorHAnsi"/>
+            <w:noProof/>
+            <w:sz w:val="22"/>
+            <w:lang w:eastAsia="ru-RU"/>
+          </w:rPr>
+          <w:tab/>
+        </w:r>
+        <w:r>
+          <w:rPr>
+            <w:rStyle w:val="aa"/>
+            <w:noProof/>
+          </w:rPr>
+          <w:t>Описание мест расположения приборов учета используемой холодной и горячей воды и устройств сбора и передачи данных от таких приборов</w:t>
+        </w:r>
+        <w:r>
+          <w:rPr>
+            <w:noProof/>
+            <w:webHidden/>
+          </w:rPr>
+          <w:tab/>
+        </w:r>
+        <w:r>
+          <w:rPr>
+            <w:noProof/>
+            <w:webHidden/>
+          </w:rPr>
+          <w:fldChar w:fldCharType="begin"/>
+        </w:r>
+        <w:r>
+          <w:rPr>
+            <w:noProof/>
+            <w:webHidden/>
+          </w:rPr>
+          <w:instrText xml:space="preserve"> PAGEREF _Toc499583545 \h </w:instrText>
+        </w:r>
+        <w:r>
+          <w:rPr>
+            <w:noProof/>
+            <w:webHidden/>
+          </w:rPr>
+        </w:r>
+        <w:r>
+          <w:rPr>
+            <w:noProof/>
+            <w:webHidden/>
+          </w:rPr>
+          <w:fldChar w:fldCharType="separate"/>
+        </w:r>
+        <w:r>
+          <w:rPr>
+            <w:noProof/>
+            <w:webHidden/>
+          </w:rPr>
+          <w:t>9</w:t>
         </w:r>
         <w:r>
           <w:rPr>
@@ -7424,103 +8381,35 @@
       <w:r>
         <w:br w:type="page"/>
       </w:r>
+      <w:bookmarkStart w:id="26" w:name="_GoBack"/>
+      <w:bookmarkEnd w:id="26"/>
     </w:p>
     <w:p>
       <w:pPr>
         <w:pStyle w:val="1"/>
       </w:pPr>
-      <w:bookmarkStart w:id="24" w:name="_Toc490316142"/>
-      <w:bookmarkStart w:id="25" w:name="_Toc490396793"/>
-      <w:bookmarkStart w:id="26" w:name="_Toc490408877"/>
-      <w:bookmarkStart w:id="27" w:name="_Toc490409492"/>
+      <w:bookmarkStart w:id="27" w:name="_Toc490316142"/>
+      <w:bookmarkStart w:id="28" w:name="_Toc490396793"/>
+      <w:bookmarkStart w:id="29" w:name="_Toc490408877"/>
+      <w:bookmarkStart w:id="30" w:name="_Toc490409492"/>
+      <w:bookmarkStart w:id="31" w:name="_Toc499583524"/>
       <w:r>
         <w:lastRenderedPageBreak/>
         <w:t>Текстовая часть</w:t>
       </w:r>
-      <w:bookmarkEnd w:id="24"/>
-      <w:bookmarkEnd w:id="25"/>
-      <w:bookmarkEnd w:id="26"/>
       <w:bookmarkEnd w:id="27"/>
+      <w:bookmarkEnd w:id="28"/>
+      <w:bookmarkEnd w:id="29"/>
+      <w:bookmarkEnd w:id="30"/>
+      <w:bookmarkEnd w:id="31"/>
     </w:p>
     <w:p>
       <w:pPr>
         <w:pStyle w:val="2"/>
       </w:pPr>
-      <w:bookmarkStart w:id="28" w:name="_Toc490409493"/>
+      <w:bookmarkStart w:id="32" w:name="_Toc499583525"/>
       <w:r>
         <w:t>Сведения о существующих и проектируемых источниках водоснабжения</w:t>
-      </w:r>
-      <w:bookmarkEnd w:id="28"/>
-    </w:p>
-    <w:p>
-      <w:pPr>
-        <w:pStyle w:val="Mp"/>
-      </w:pPr>
-      <w:r>
-        <w:t>Текст</w:t>
-      </w:r>
-    </w:p>
-    <w:p>
-      <w:pPr>
-        <w:pStyle w:val="2"/>
-      </w:pPr>
-      <w:bookmarkStart w:id="29" w:name="_Toc490409494"/>
-      <w:r>
-        <w:t>Сведения о существующих и проектируемых зонах охраны источников питьевого водоснабжения, водоохранных зонах</w:t>
-      </w:r>
-      <w:bookmarkEnd w:id="29"/>
-    </w:p>
-    <w:p>
-      <w:pPr>
-        <w:pStyle w:val="Mp"/>
-      </w:pPr>
-      <w:r>
-        <w:t>Текст</w:t>
-      </w:r>
-    </w:p>
-    <w:p>
-      <w:pPr>
-        <w:pStyle w:val="2"/>
-      </w:pPr>
-      <w:bookmarkStart w:id="30" w:name="_Toc490409495"/>
-      <w:r>
-        <w:t>Описание и характеристику системы водоснабжения и ее параметров</w:t>
-      </w:r>
-      <w:bookmarkEnd w:id="30"/>
-    </w:p>
-    <w:p>
-      <w:pPr>
-        <w:pStyle w:val="Mp"/>
-      </w:pPr>
-      <w:r>
-        <w:t>Текст</w:t>
-      </w:r>
-    </w:p>
-    <w:p>
-      <w:pPr>
-        <w:pStyle w:val="2"/>
-      </w:pPr>
-      <w:bookmarkStart w:id="31" w:name="_Toc490409496"/>
-      <w:r>
-        <w:t>Сведения о расчетном (проектном) расходе воды на хозяйственно-питьевые нужды, в том числе на автоматическое пожаротушение и техническое водоснабжение, включая оборотное</w:t>
-      </w:r>
-      <w:bookmarkEnd w:id="31"/>
-    </w:p>
-    <w:p>
-      <w:pPr>
-        <w:pStyle w:val="Mp"/>
-      </w:pPr>
-      <w:r>
-        <w:t>Текст</w:t>
-      </w:r>
-    </w:p>
-    <w:p>
-      <w:pPr>
-        <w:pStyle w:val="2"/>
-      </w:pPr>
-      <w:bookmarkStart w:id="32" w:name="_Toc490409497"/>
-      <w:r>
-        <w:t>Сведения о расчетном (проектном) расходе воды на производственные нужды - для объектов производственного назначения</w:t>
       </w:r>
       <w:bookmarkEnd w:id="32"/>
     </w:p>
@@ -7536,9 +8425,17 @@
       <w:pPr>
         <w:pStyle w:val="2"/>
       </w:pPr>
-      <w:bookmarkStart w:id="33" w:name="_Toc490409498"/>
+      <w:bookmarkStart w:id="33" w:name="_Toc499583526"/>
       <w:r>
-        <w:t>Сведения о фактическом и требуемом напоре в сети водоснабжения, проектных решениях и инженерном оборудовании, обеспечивающих создание требуемого напора воды</w:t>
+        <w:t xml:space="preserve">Сведения о существующих и проектируемых зонах охраны источников питьевого водоснабжения, </w:t>
+      </w:r>
+      <w:proofErr w:type="spellStart"/>
+      <w:r>
+        <w:t>водоохранных</w:t>
+      </w:r>
+      <w:proofErr w:type="spellEnd"/>
+      <w:r>
+        <w:t xml:space="preserve"> зонах</w:t>
       </w:r>
       <w:bookmarkEnd w:id="33"/>
     </w:p>
@@ -7554,9 +8451,9 @@
       <w:pPr>
         <w:pStyle w:val="2"/>
       </w:pPr>
-      <w:bookmarkStart w:id="34" w:name="_Toc490409499"/>
+      <w:bookmarkStart w:id="34" w:name="_Toc499583527"/>
       <w:r>
-        <w:t>Сведения о материалах труб систем водоснабжения и мерах по их защите от агрессивного воздействия грунтов и грунтовых вод</w:t>
+        <w:t>Описание и характеристику системы водоснабжения и ее параметров</w:t>
       </w:r>
       <w:bookmarkEnd w:id="34"/>
     </w:p>
@@ -7572,9 +8469,9 @@
       <w:pPr>
         <w:pStyle w:val="2"/>
       </w:pPr>
-      <w:bookmarkStart w:id="35" w:name="_Toc490409500"/>
+      <w:bookmarkStart w:id="35" w:name="_Toc499583528"/>
       <w:r>
-        <w:t>Сведения о качестве воды</w:t>
+        <w:t>Сведения о расчетном (проектном) расходе воды на хозяйственно-питьевые нужды, в том числе на автоматическое пожаротушение и техническое водоснабжение, включая оборотное</w:t>
       </w:r>
       <w:bookmarkEnd w:id="35"/>
     </w:p>
@@ -7590,9 +8487,9 @@
       <w:pPr>
         <w:pStyle w:val="2"/>
       </w:pPr>
-      <w:bookmarkStart w:id="36" w:name="_Toc490409501"/>
+      <w:bookmarkStart w:id="36" w:name="_Toc499583529"/>
       <w:r>
-        <w:t>Перечень мероприятий по обеспечению установленных показателей качества воды для различных потребителей</w:t>
+        <w:t>Сведения о расчетном (проектном) расходе воды на производственные нужды - для объектов производственного назначения</w:t>
       </w:r>
       <w:bookmarkEnd w:id="36"/>
     </w:p>
@@ -7608,9 +8505,9 @@
       <w:pPr>
         <w:pStyle w:val="2"/>
       </w:pPr>
-      <w:bookmarkStart w:id="37" w:name="_Toc490409502"/>
+      <w:bookmarkStart w:id="37" w:name="_Toc499583530"/>
       <w:r>
-        <w:t>Перечень мероприятий по резервированию воды</w:t>
+        <w:t>Сведения о фактическом и требуемом напоре в сети водоснабжения, проектных решениях и инженерном оборудовании, обеспечивающих создание требуемого напора воды</w:t>
       </w:r>
       <w:bookmarkEnd w:id="37"/>
     </w:p>
@@ -7626,9 +8523,9 @@
       <w:pPr>
         <w:pStyle w:val="2"/>
       </w:pPr>
-      <w:bookmarkStart w:id="38" w:name="_Toc490409503"/>
+      <w:bookmarkStart w:id="38" w:name="_Toc499583531"/>
       <w:r>
-        <w:t>Перечень мероприятий по учету водопотребления</w:t>
+        <w:t>Сведения о материалах труб систем водоснабжения и мерах по их защите от агрессивного воздействия грунтов и грунтовых вод</w:t>
       </w:r>
       <w:bookmarkEnd w:id="38"/>
     </w:p>
@@ -7644,10 +8541,9 @@
       <w:pPr>
         <w:pStyle w:val="2"/>
       </w:pPr>
-      <w:bookmarkStart w:id="39" w:name="_Toc490409504"/>
+      <w:bookmarkStart w:id="39" w:name="_Toc499583532"/>
       <w:r>
-        <w:lastRenderedPageBreak/>
-        <w:t>Описание системы автоматизации водоснабжения</w:t>
+        <w:t>Сведения о качестве воды</w:t>
       </w:r>
       <w:bookmarkEnd w:id="39"/>
     </w:p>
@@ -7663,9 +8559,9 @@
       <w:pPr>
         <w:pStyle w:val="2"/>
       </w:pPr>
-      <w:bookmarkStart w:id="40" w:name="_Toc490409505"/>
+      <w:bookmarkStart w:id="40" w:name="_Toc499583533"/>
       <w:r>
-        <w:t>Перечень мероприятий по рациональному использованию воды, ее экономии</w:t>
+        <w:t>Перечень мероприятий по обеспечению установленных показателей качества воды для различных потребителей</w:t>
       </w:r>
       <w:bookmarkEnd w:id="40"/>
     </w:p>
@@ -7681,9 +8577,9 @@
       <w:pPr>
         <w:pStyle w:val="2"/>
       </w:pPr>
-      <w:bookmarkStart w:id="41" w:name="_Toc490409506"/>
+      <w:bookmarkStart w:id="41" w:name="_Toc499583534"/>
       <w:r>
-        <w:t>Описание системы горячего водоснабжения</w:t>
+        <w:t>Перечень мероприятий по резервированию воды</w:t>
       </w:r>
       <w:bookmarkEnd w:id="41"/>
     </w:p>
@@ -7699,9 +8595,13 @@
       <w:pPr>
         <w:pStyle w:val="2"/>
       </w:pPr>
-      <w:bookmarkStart w:id="42" w:name="_Toc490409507"/>
+      <w:bookmarkStart w:id="42" w:name="_Toc499583535"/>
       <w:r>
-        <w:t>Расчетный расход горячей воды</w:t>
+        <w:lastRenderedPageBreak/>
+        <w:t>Перечень мероприятий по учету водопотребления</w:t>
+      </w:r>
+      <w:r>
+        <w:t>, в том числе по учету потребления горячей воды для нужд горячего водоснабжения</w:t>
       </w:r>
       <w:bookmarkEnd w:id="42"/>
     </w:p>
@@ -7717,9 +8617,9 @@
       <w:pPr>
         <w:pStyle w:val="2"/>
       </w:pPr>
-      <w:bookmarkStart w:id="43" w:name="_Toc490409508"/>
+      <w:bookmarkStart w:id="43" w:name="_Toc499583536"/>
       <w:r>
-        <w:t>Описание системы оборотного водоснабжения и мероприятий, обеспечивающих повторное использование тепла подогретой воды</w:t>
+        <w:t>Описание системы автоматизации водоснабжения</w:t>
       </w:r>
       <w:bookmarkEnd w:id="43"/>
     </w:p>
@@ -7735,9 +8635,12 @@
       <w:pPr>
         <w:pStyle w:val="2"/>
       </w:pPr>
-      <w:bookmarkStart w:id="44" w:name="_Toc490409509"/>
+      <w:bookmarkStart w:id="44" w:name="_Toc499583537"/>
       <w:r>
-        <w:t>Баланс водопотребления и водоотведения по объекту капитального строительства в целом и по основным производственным процессам - для объектов производственного назначения</w:t>
+        <w:t>П</w:t>
+      </w:r>
+      <w:r>
+        <w:t>еречень мероприятий по обеспечению соблюдения установленных требований энергетической эффективности к устройствам, технологиям и материалам, используемым в системе холодного водоснабжения, позволяющих исключить нерациональный расход воды, если такие требования предусмотрены в задании на проектирование</w:t>
       </w:r>
       <w:bookmarkEnd w:id="44"/>
     </w:p>
@@ -7753,14 +8656,153 @@
       <w:pPr>
         <w:pStyle w:val="2"/>
       </w:pPr>
-      <w:bookmarkStart w:id="45" w:name="_Toc490409510"/>
+      <w:bookmarkStart w:id="45" w:name="_Toc499583538"/>
+      <w:r>
+        <w:t>П</w:t>
+      </w:r>
+      <w:r>
+        <w:t>еречень мероприятий по обеспечению соблюдения установленных требований энергетической эффективности к устройствам, технологиям и материалам, используемым в системе горячего водоснабжения, позволяющих исключить нерациональный расход воды и нерациональный расход энергетических ресурсов для ее подготовки, если такие требования предусмотрены в задании на проектирование</w:t>
+      </w:r>
+      <w:bookmarkEnd w:id="45"/>
+    </w:p>
+    <w:p>
+      <w:pPr>
+        <w:pStyle w:val="Mp"/>
+      </w:pPr>
+      <w:r>
+        <w:t>Текст</w:t>
+      </w:r>
+    </w:p>
+    <w:p>
+      <w:pPr>
+        <w:pStyle w:val="2"/>
+      </w:pPr>
+      <w:bookmarkStart w:id="46" w:name="_Toc499583539"/>
+      <w:r>
+        <w:t>Описание системы горячего водоснабжения</w:t>
+      </w:r>
+      <w:bookmarkEnd w:id="46"/>
+    </w:p>
+    <w:p>
+      <w:pPr>
+        <w:pStyle w:val="Mp"/>
+      </w:pPr>
+      <w:r>
+        <w:t>Текст</w:t>
+      </w:r>
+    </w:p>
+    <w:p>
+      <w:pPr>
+        <w:pStyle w:val="2"/>
+      </w:pPr>
+      <w:bookmarkStart w:id="47" w:name="_Toc499583540"/>
+      <w:r>
+        <w:t>Расчетный расход горячей воды</w:t>
+      </w:r>
+      <w:bookmarkEnd w:id="47"/>
+    </w:p>
+    <w:p>
+      <w:pPr>
+        <w:pStyle w:val="Mp"/>
+      </w:pPr>
+      <w:r>
+        <w:t>Текст</w:t>
+      </w:r>
+    </w:p>
+    <w:p>
+      <w:pPr>
+        <w:pStyle w:val="2"/>
+      </w:pPr>
+      <w:bookmarkStart w:id="48" w:name="_Toc499583541"/>
+      <w:r>
+        <w:t>Описание системы оборотного водоснабжения и мероприятий, обеспечивающих повторное использование тепла подогретой воды</w:t>
+      </w:r>
+      <w:bookmarkEnd w:id="48"/>
+    </w:p>
+    <w:p>
+      <w:pPr>
+        <w:pStyle w:val="Mp"/>
+      </w:pPr>
+      <w:r>
+        <w:t>Текст</w:t>
+      </w:r>
+    </w:p>
+    <w:p>
+      <w:pPr>
+        <w:pStyle w:val="2"/>
+      </w:pPr>
+      <w:bookmarkStart w:id="49" w:name="_Toc499583542"/>
+      <w:r>
+        <w:t>Баланс водопотребления и водоотведения по объекту капитального строительства в целом и по основным производственным процессам - для объектов производственного назначения</w:t>
+      </w:r>
+      <w:bookmarkEnd w:id="49"/>
+    </w:p>
+    <w:p>
+      <w:pPr>
+        <w:pStyle w:val="Mp"/>
+      </w:pPr>
+      <w:r>
+        <w:t>Текст</w:t>
+      </w:r>
+    </w:p>
+    <w:p>
+      <w:pPr>
+        <w:pStyle w:val="2"/>
+      </w:pPr>
+      <w:bookmarkStart w:id="50" w:name="_Toc499583543"/>
       <w:r>
         <w:t>Б</w:t>
       </w:r>
       <w:r>
         <w:t>аланс водопотребления и водоотведения по объекту капитального строительства - для объектов непроизводственного назначения</w:t>
       </w:r>
-      <w:bookmarkEnd w:id="45"/>
+      <w:bookmarkEnd w:id="50"/>
+    </w:p>
+    <w:p>
+      <w:pPr>
+        <w:pStyle w:val="Mp"/>
+      </w:pPr>
+      <w:r>
+        <w:t>Текст</w:t>
+      </w:r>
+    </w:p>
+    <w:p>
+      <w:pPr>
+        <w:pStyle w:val="2"/>
+      </w:pPr>
+      <w:bookmarkStart w:id="51" w:name="_Toc499583544"/>
+      <w:r>
+        <w:lastRenderedPageBreak/>
+        <w:t>О</w:t>
+      </w:r>
+      <w:r>
+        <w:t>боснование выбора конструктивных и инженерно-технических решений, используемых в системе водоснабжения, в части обеспечения соответствия зданий, строений и сооружений требованиям энергетической эффективности и требованиям оснащенности их приборами учета используемых энергетических ресурсов</w:t>
+      </w:r>
+      <w:bookmarkEnd w:id="51"/>
+    </w:p>
+    <w:p>
+      <w:pPr>
+        <w:pStyle w:val="Mp"/>
+      </w:pPr>
+      <w:r>
+        <w:t>З</w:t>
+      </w:r>
+      <w:r>
+        <w:t>а исключением зданий, строений, сооружений, на которые требования энергетической эффективности и требования оснащенности их приборами учета используемых энергетических ресурсов не распространяются</w:t>
+      </w:r>
+    </w:p>
+    <w:p>
+      <w:pPr>
+        <w:pStyle w:val="2"/>
+      </w:pPr>
+      <w:bookmarkStart w:id="52" w:name="_Toc499583545"/>
+      <w:r>
+        <w:t>О</w:t>
+      </w:r>
+      <w:r>
+        <w:t>писание мест расположения приборов учета используемой холодной и горячей воды и устройств сбора и передачи данных от таких приборов</w:t>
+      </w:r>
+      <w:bookmarkEnd w:id="52"/>
     </w:p>
     <w:p>
       <w:pPr>
@@ -7786,7 +8828,7 @@
 
 <file path=word/comments.xml><?xml version="1.0" encoding="utf-8"?>
 <w:comments xmlns:wpc="http://schemas.microsoft.com/office/word/2010/wordprocessingCanvas" xmlns:cx="http://schemas.microsoft.com/office/drawing/2014/chartex" xmlns:mc="http://schemas.openxmlformats.org/markup-compatibility/2006" xmlns:o="urn:schemas-microsoft-com:office:office" xmlns:r="http://schemas.openxmlformats.org/officeDocument/2006/relationships" xmlns:m="http://schemas.openxmlformats.org/officeDocument/2006/math" xmlns:v="urn:schemas-microsoft-com:vml" xmlns:wp14="http://schemas.microsoft.com/office/word/2010/wordprocessingDrawing" xmlns:wp="http://schemas.openxmlformats.org/drawingml/2006/wordprocessingDrawing" xmlns:w10="urn:schemas-microsoft-com:office:word" xmlns:w="http://schemas.openxmlformats.org/wordprocessingml/2006/main" xmlns:w14="http://schemas.microsoft.com/office/word/2010/wordml" xmlns:w15="http://schemas.microsoft.com/office/word/2012/wordml" xmlns:w16se="http://schemas.microsoft.com/office/word/2015/wordml/symex" xmlns:wpg="http://schemas.microsoft.com/office/word/2010/wordprocessingGroup" xmlns:wpi="http://schemas.microsoft.com/office/word/2010/wordprocessingInk" xmlns:wne="http://schemas.microsoft.com/office/word/2006/wordml" xmlns:wps="http://schemas.microsoft.com/office/word/2010/wordprocessingShape" mc:Ignorable="w14 w15 w16se wp14">
-  <w:comment w:id="3" w:author="Александр" w:date="2017-08-13T15:41:00Z" w:initials="А">
+  <w:comment w:id="4" w:author="Александр" w:date="2017-08-13T15:41:00Z" w:initials="А">
     <w:p>
       <w:pPr>
         <w:pStyle w:val="ac"/>
@@ -7802,7 +8844,7 @@
       </w:r>
     </w:p>
   </w:comment>
-  <w:comment w:id="15" w:author="Александр" w:date="2017-08-13T15:39:00Z" w:initials="А">
+  <w:comment w:id="16" w:author="Александр" w:date="2017-08-13T15:39:00Z" w:initials="А">
     <w:p>
       <w:pPr>
         <w:pStyle w:val="ac"/>
@@ -7837,7 +8879,7 @@
       </w:r>
     </w:p>
   </w:comment>
-  <w:comment w:id="23" w:author="Александр" w:date="2017-08-13T17:32:00Z" w:initials="А">
+  <w:comment w:id="25" w:author="Александр" w:date="2017-08-13T17:32:00Z" w:initials="А">
     <w:p>
       <w:pPr>
         <w:pStyle w:val="ac"/>
@@ -8167,7 +9209,27 @@
               <w:szCs w:val="28"/>
               <w:lang w:val="en-US"/>
             </w:rPr>
-            <w:t>&lt;NumProj&gt;</w:t>
+            <w:t>&lt;</w:t>
+          </w:r>
+          <w:proofErr w:type="spellStart"/>
+          <w:r>
+            <w:rPr>
+              <w:rFonts w:eastAsia="Times New Roman" w:cs="Times New Roman"/>
+              <w:sz w:val="28"/>
+              <w:szCs w:val="28"/>
+              <w:lang w:val="en-US"/>
+            </w:rPr>
+            <w:t>NumProj</w:t>
+          </w:r>
+          <w:proofErr w:type="spellEnd"/>
+          <w:r>
+            <w:rPr>
+              <w:rFonts w:eastAsia="Times New Roman" w:cs="Times New Roman"/>
+              <w:sz w:val="28"/>
+              <w:szCs w:val="28"/>
+              <w:lang w:val="en-US"/>
+            </w:rPr>
+            <w:t>&gt;</w:t>
           </w:r>
           <w:r>
             <w:rPr>
@@ -8708,6 +9770,7 @@
               <w:sz w:val="18"/>
             </w:rPr>
           </w:pPr>
+          <w:proofErr w:type="spellStart"/>
           <w:r>
             <w:rPr>
               <w:rFonts w:eastAsia="Times New Roman" w:cs="Times New Roman"/>
@@ -8716,6 +9779,7 @@
             </w:rPr>
             <w:t>Кол.уч</w:t>
           </w:r>
+          <w:proofErr w:type="spellEnd"/>
         </w:p>
       </w:tc>
       <w:tc>
@@ -9159,7 +10223,27 @@
               <w:szCs w:val="28"/>
               <w:lang w:val="en-US"/>
             </w:rPr>
-            <w:t>&lt;NumProj&gt;-</w:t>
+            <w:t>&lt;</w:t>
+          </w:r>
+          <w:proofErr w:type="spellStart"/>
+          <w:r>
+            <w:rPr>
+              <w:rFonts w:eastAsia="Times New Roman" w:cs="Times New Roman"/>
+              <w:sz w:val="28"/>
+              <w:szCs w:val="28"/>
+              <w:lang w:val="en-US"/>
+            </w:rPr>
+            <w:t>NumProj</w:t>
+          </w:r>
+          <w:proofErr w:type="spellEnd"/>
+          <w:r>
+            <w:rPr>
+              <w:rFonts w:eastAsia="Times New Roman" w:cs="Times New Roman"/>
+              <w:sz w:val="28"/>
+              <w:szCs w:val="28"/>
+              <w:lang w:val="en-US"/>
+            </w:rPr>
+            <w:t>&gt;-</w:t>
           </w:r>
           <w:r>
             <w:rPr>
@@ -9434,6 +10518,7 @@
               <w:szCs w:val="18"/>
             </w:rPr>
           </w:pPr>
+          <w:proofErr w:type="spellStart"/>
           <w:r>
             <w:rPr>
               <w:rFonts w:eastAsia="Times New Roman" w:cs="Times New Roman"/>
@@ -9443,6 +10528,7 @@
             </w:rPr>
             <w:t>Кол.уч</w:t>
           </w:r>
+          <w:proofErr w:type="spellEnd"/>
         </w:p>
       </w:tc>
       <w:tc>
@@ -9647,12 +10733,21 @@
               <w:sz w:val="20"/>
             </w:rPr>
           </w:pPr>
-          <w:r>
-            <w:rPr>
-              <w:rFonts w:eastAsia="Times New Roman" w:cs="Times New Roman"/>
-              <w:sz w:val="20"/>
-            </w:rPr>
-            <w:t>Разраб.</w:t>
+          <w:proofErr w:type="spellStart"/>
+          <w:r>
+            <w:rPr>
+              <w:rFonts w:eastAsia="Times New Roman" w:cs="Times New Roman"/>
+              <w:sz w:val="20"/>
+            </w:rPr>
+            <w:t>Разраб</w:t>
+          </w:r>
+          <w:proofErr w:type="spellEnd"/>
+          <w:r>
+            <w:rPr>
+              <w:rFonts w:eastAsia="Times New Roman" w:cs="Times New Roman"/>
+              <w:sz w:val="20"/>
+            </w:rPr>
+            <w:t>.</w:t>
           </w:r>
         </w:p>
       </w:tc>
@@ -10468,7 +11563,23 @@
               <w:rFonts w:eastAsia="Times New Roman" w:cs="Times New Roman"/>
               <w:sz w:val="20"/>
             </w:rPr>
-            <w:t>&lt;Organization&gt;</w:t>
+            <w:t>&lt;</w:t>
+          </w:r>
+          <w:proofErr w:type="spellStart"/>
+          <w:r>
+            <w:rPr>
+              <w:rFonts w:eastAsia="Times New Roman" w:cs="Times New Roman"/>
+              <w:sz w:val="20"/>
+            </w:rPr>
+            <w:t>Organization</w:t>
+          </w:r>
+          <w:proofErr w:type="spellEnd"/>
+          <w:r>
+            <w:rPr>
+              <w:rFonts w:eastAsia="Times New Roman" w:cs="Times New Roman"/>
+              <w:sz w:val="20"/>
+            </w:rPr>
+            <w:t>&gt;</w:t>
           </w:r>
         </w:p>
       </w:tc>
@@ -11060,7 +12171,27 @@
               <w:szCs w:val="28"/>
               <w:lang w:val="en-US"/>
             </w:rPr>
-            <w:t>&lt;NumProj&gt;</w:t>
+            <w:t>&lt;</w:t>
+          </w:r>
+          <w:proofErr w:type="spellStart"/>
+          <w:r>
+            <w:rPr>
+              <w:rFonts w:eastAsia="Times New Roman" w:cs="Times New Roman"/>
+              <w:sz w:val="28"/>
+              <w:szCs w:val="28"/>
+              <w:lang w:val="en-US"/>
+            </w:rPr>
+            <w:t>NumProj</w:t>
+          </w:r>
+          <w:proofErr w:type="spellEnd"/>
+          <w:r>
+            <w:rPr>
+              <w:rFonts w:eastAsia="Times New Roman" w:cs="Times New Roman"/>
+              <w:sz w:val="28"/>
+              <w:szCs w:val="28"/>
+              <w:lang w:val="en-US"/>
+            </w:rPr>
+            <w:t>&gt;</w:t>
           </w:r>
           <w:r>
             <w:rPr>
@@ -11608,6 +12739,7 @@
               <w:sz w:val="18"/>
             </w:rPr>
           </w:pPr>
+          <w:proofErr w:type="spellStart"/>
           <w:r>
             <w:rPr>
               <w:rFonts w:eastAsia="Times New Roman" w:cs="Times New Roman"/>
@@ -11616,6 +12748,7 @@
             </w:rPr>
             <w:t>Кол.уч</w:t>
           </w:r>
+          <w:proofErr w:type="spellEnd"/>
         </w:p>
       </w:tc>
       <w:tc>
@@ -12059,7 +13192,27 @@
               <w:szCs w:val="28"/>
               <w:lang w:val="en-US"/>
             </w:rPr>
-            <w:t>&lt;NumProj&gt;-</w:t>
+            <w:t>&lt;</w:t>
+          </w:r>
+          <w:proofErr w:type="spellStart"/>
+          <w:r>
+            <w:rPr>
+              <w:rFonts w:eastAsia="Times New Roman" w:cs="Times New Roman"/>
+              <w:sz w:val="28"/>
+              <w:szCs w:val="28"/>
+              <w:lang w:val="en-US"/>
+            </w:rPr>
+            <w:t>NumProj</w:t>
+          </w:r>
+          <w:proofErr w:type="spellEnd"/>
+          <w:r>
+            <w:rPr>
+              <w:rFonts w:eastAsia="Times New Roman" w:cs="Times New Roman"/>
+              <w:sz w:val="28"/>
+              <w:szCs w:val="28"/>
+              <w:lang w:val="en-US"/>
+            </w:rPr>
+            <w:t>&gt;-</w:t>
           </w:r>
           <w:r>
             <w:rPr>
@@ -12334,6 +13487,7 @@
               <w:szCs w:val="18"/>
             </w:rPr>
           </w:pPr>
+          <w:proofErr w:type="spellStart"/>
           <w:r>
             <w:rPr>
               <w:rFonts w:eastAsia="Times New Roman" w:cs="Times New Roman"/>
@@ -12343,6 +13497,7 @@
             </w:rPr>
             <w:t>Кол.уч</w:t>
           </w:r>
+          <w:proofErr w:type="spellEnd"/>
         </w:p>
       </w:tc>
       <w:tc>
@@ -12547,12 +13702,21 @@
               <w:sz w:val="20"/>
             </w:rPr>
           </w:pPr>
-          <w:r>
-            <w:rPr>
-              <w:rFonts w:eastAsia="Times New Roman" w:cs="Times New Roman"/>
-              <w:sz w:val="20"/>
-            </w:rPr>
-            <w:t>Разраб.</w:t>
+          <w:proofErr w:type="spellStart"/>
+          <w:r>
+            <w:rPr>
+              <w:rFonts w:eastAsia="Times New Roman" w:cs="Times New Roman"/>
+              <w:sz w:val="20"/>
+            </w:rPr>
+            <w:t>Разраб</w:t>
+          </w:r>
+          <w:proofErr w:type="spellEnd"/>
+          <w:r>
+            <w:rPr>
+              <w:rFonts w:eastAsia="Times New Roman" w:cs="Times New Roman"/>
+              <w:sz w:val="20"/>
+            </w:rPr>
+            <w:t>.</w:t>
           </w:r>
         </w:p>
       </w:tc>
@@ -13368,7 +14532,23 @@
               <w:rFonts w:eastAsia="Times New Roman" w:cs="Times New Roman"/>
               <w:sz w:val="20"/>
             </w:rPr>
-            <w:t>&lt;Organization&gt;</w:t>
+            <w:t>&lt;</w:t>
+          </w:r>
+          <w:proofErr w:type="spellStart"/>
+          <w:r>
+            <w:rPr>
+              <w:rFonts w:eastAsia="Times New Roman" w:cs="Times New Roman"/>
+              <w:sz w:val="20"/>
+            </w:rPr>
+            <w:t>Organization</w:t>
+          </w:r>
+          <w:proofErr w:type="spellEnd"/>
+          <w:r>
+            <w:rPr>
+              <w:rFonts w:eastAsia="Times New Roman" w:cs="Times New Roman"/>
+              <w:sz w:val="20"/>
+            </w:rPr>
+            <w:t>&gt;</w:t>
           </w:r>
         </w:p>
       </w:tc>
@@ -13960,7 +15140,27 @@
               <w:szCs w:val="28"/>
               <w:lang w:val="en-US"/>
             </w:rPr>
-            <w:t>&lt;NumProj&gt;</w:t>
+            <w:t>&lt;</w:t>
+          </w:r>
+          <w:proofErr w:type="spellStart"/>
+          <w:r>
+            <w:rPr>
+              <w:rFonts w:eastAsia="Times New Roman" w:cs="Times New Roman"/>
+              <w:sz w:val="28"/>
+              <w:szCs w:val="28"/>
+              <w:lang w:val="en-US"/>
+            </w:rPr>
+            <w:t>NumProj</w:t>
+          </w:r>
+          <w:proofErr w:type="spellEnd"/>
+          <w:r>
+            <w:rPr>
+              <w:rFonts w:eastAsia="Times New Roman" w:cs="Times New Roman"/>
+              <w:sz w:val="28"/>
+              <w:szCs w:val="28"/>
+              <w:lang w:val="en-US"/>
+            </w:rPr>
+            <w:t>&gt;</w:t>
           </w:r>
           <w:r>
             <w:rPr>
@@ -14318,7 +15518,7 @@
               <w:sz w:val="28"/>
               <w:lang w:val="en-US"/>
             </w:rPr>
-            <w:instrText>6</w:instrText>
+            <w:instrText>7</w:instrText>
           </w:r>
           <w:r>
             <w:rPr>
@@ -14426,7 +15626,7 @@
               <w:noProof/>
               <w:sz w:val="28"/>
             </w:rPr>
-            <w:t>2</w:t>
+            <w:t>3</w:t>
           </w:r>
           <w:r>
             <w:rPr>
@@ -14508,6 +15708,7 @@
               <w:sz w:val="18"/>
             </w:rPr>
           </w:pPr>
+          <w:proofErr w:type="spellStart"/>
           <w:r>
             <w:rPr>
               <w:rFonts w:eastAsia="Times New Roman" w:cs="Times New Roman"/>
@@ -14516,6 +15717,7 @@
             </w:rPr>
             <w:t>Кол.уч</w:t>
           </w:r>
+          <w:proofErr w:type="spellEnd"/>
         </w:p>
       </w:tc>
       <w:tc>
@@ -14955,7 +16157,27 @@
               <w:szCs w:val="28"/>
               <w:lang w:val="en-US"/>
             </w:rPr>
-            <w:t>&lt;NumProj&gt;-</w:t>
+            <w:t>&lt;</w:t>
+          </w:r>
+          <w:proofErr w:type="spellStart"/>
+          <w:r>
+            <w:rPr>
+              <w:rFonts w:eastAsia="Times New Roman" w:cs="Times New Roman"/>
+              <w:sz w:val="28"/>
+              <w:szCs w:val="28"/>
+              <w:lang w:val="en-US"/>
+            </w:rPr>
+            <w:t>NumProj</w:t>
+          </w:r>
+          <w:proofErr w:type="spellEnd"/>
+          <w:r>
+            <w:rPr>
+              <w:rFonts w:eastAsia="Times New Roman" w:cs="Times New Roman"/>
+              <w:sz w:val="28"/>
+              <w:szCs w:val="28"/>
+              <w:lang w:val="en-US"/>
+            </w:rPr>
+            <w:t>&gt;-</w:t>
           </w:r>
           <w:r>
             <w:rPr>
@@ -15224,6 +16446,7 @@
               <w:szCs w:val="20"/>
             </w:rPr>
           </w:pPr>
+          <w:proofErr w:type="spellStart"/>
           <w:r>
             <w:rPr>
               <w:rFonts w:eastAsia="Times New Roman" w:cs="Times New Roman"/>
@@ -15233,6 +16456,7 @@
             </w:rPr>
             <w:t>Кол.уч</w:t>
           </w:r>
+          <w:proofErr w:type="spellEnd"/>
         </w:p>
       </w:tc>
       <w:tc>
@@ -15428,12 +16652,21 @@
               <w:sz w:val="20"/>
             </w:rPr>
           </w:pPr>
-          <w:r>
-            <w:rPr>
-              <w:rFonts w:eastAsia="Times New Roman" w:cs="Times New Roman"/>
-              <w:sz w:val="20"/>
-            </w:rPr>
-            <w:t>Разраб.</w:t>
+          <w:proofErr w:type="spellStart"/>
+          <w:r>
+            <w:rPr>
+              <w:rFonts w:eastAsia="Times New Roman" w:cs="Times New Roman"/>
+              <w:sz w:val="20"/>
+            </w:rPr>
+            <w:t>Разраб</w:t>
+          </w:r>
+          <w:proofErr w:type="spellEnd"/>
+          <w:r>
+            <w:rPr>
+              <w:rFonts w:eastAsia="Times New Roman" w:cs="Times New Roman"/>
+              <w:sz w:val="20"/>
+            </w:rPr>
+            <w:t>.</w:t>
           </w:r>
         </w:p>
       </w:tc>
@@ -16156,7 +17389,7 @@
               <w:noProof/>
               <w:sz w:val="20"/>
             </w:rPr>
-            <w:t>3</w:t>
+            <w:t>5</w:t>
           </w:r>
           <w:r>
             <w:rPr>
@@ -16330,7 +17563,23 @@
               <w:rFonts w:eastAsia="Times New Roman" w:cs="Times New Roman"/>
               <w:sz w:val="20"/>
             </w:rPr>
-            <w:t>&lt;Organization&gt;</w:t>
+            <w:t>&lt;</w:t>
+          </w:r>
+          <w:proofErr w:type="spellStart"/>
+          <w:r>
+            <w:rPr>
+              <w:rFonts w:eastAsia="Times New Roman" w:cs="Times New Roman"/>
+              <w:sz w:val="20"/>
+            </w:rPr>
+            <w:t>Organization</w:t>
+          </w:r>
+          <w:proofErr w:type="spellEnd"/>
+          <w:r>
+            <w:rPr>
+              <w:rFonts w:eastAsia="Times New Roman" w:cs="Times New Roman"/>
+              <w:sz w:val="20"/>
+            </w:rPr>
+            <w:t>&gt;</w:t>
           </w:r>
         </w:p>
       </w:tc>
@@ -17411,7 +18660,7 @@
               <w:sz w:val="28"/>
               <w:lang w:val="en-US"/>
             </w:rPr>
-            <w:t>6</w:t>
+            <w:t>7</w:t>
           </w:r>
           <w:r>
             <w:rPr>
@@ -18613,7 +19862,7 @@
 </file>
 
 <file path=customXml/itemProps1.xml><?xml version="1.0" encoding="utf-8"?>
-<ds:datastoreItem xmlns:ds="http://schemas.openxmlformats.org/officeDocument/2006/customXml" ds:itemID="{6AE503C8-5FC6-4108-8ACB-6FDD00749BE2}">
+<ds:datastoreItem xmlns:ds="http://schemas.openxmlformats.org/officeDocument/2006/customXml" ds:itemID="{61C7659D-ED13-4394-9B46-591C28F7B615}">
   <ds:schemaRefs>
     <ds:schemaRef ds:uri="http://schemas.openxmlformats.org/officeDocument/2006/bibliography"/>
   </ds:schemaRefs>
